--- a/documentaion/Surevy_Installation_Release_notes_V1.1.docx
+++ b/documentaion/Surevy_Installation_Release_notes_V1.1.docx
@@ -1,6 +1,6 @@
 
 <file path=word/document.xml><?xml version="1.0" encoding="utf-8"?>
-<w:document xmlns:wpc="http://schemas.microsoft.com/office/word/2010/wordprocessingCanvas" xmlns:cx="http://schemas.microsoft.com/office/drawing/2014/chartex" xmlns:cx1="http://schemas.microsoft.com/office/drawing/2015/9/8/chartex" xmlns:mc="http://schemas.openxmlformats.org/markup-compatibility/2006" xmlns:o="urn:schemas-microsoft-com:office:office" xmlns:r="http://schemas.openxmlformats.org/officeDocument/2006/relationships" xmlns:m="http://schemas.openxmlformats.org/officeDocument/2006/math" xmlns:v="urn:schemas-microsoft-com:vml" xmlns:wp14="http://schemas.microsoft.com/office/word/2010/wordprocessingDrawing" xmlns:wp="http://schemas.openxmlformats.org/drawingml/2006/wordprocessingDrawing" xmlns:w10="urn:schemas-microsoft-com:office:word" xmlns:w="http://schemas.openxmlformats.org/wordprocessingml/2006/main" xmlns:w14="http://schemas.microsoft.com/office/word/2010/wordml" xmlns:w15="http://schemas.microsoft.com/office/word/2012/wordml" xmlns:w16se="http://schemas.microsoft.com/office/word/2015/wordml/symex" xmlns:wpg="http://schemas.microsoft.com/office/word/2010/wordprocessingGroup" xmlns:wpi="http://schemas.microsoft.com/office/word/2010/wordprocessingInk" xmlns:wne="http://schemas.microsoft.com/office/word/2006/wordml" xmlns:wps="http://schemas.microsoft.com/office/word/2010/wordprocessingShape" mc:Ignorable="w14 w15 w16se wp14">
+<w:document xmlns:wpc="http://schemas.microsoft.com/office/word/2010/wordprocessingCanvas" xmlns:mc="http://schemas.openxmlformats.org/markup-compatibility/2006" xmlns:o="urn:schemas-microsoft-com:office:office" xmlns:r="http://schemas.openxmlformats.org/officeDocument/2006/relationships" xmlns:m="http://schemas.openxmlformats.org/officeDocument/2006/math" xmlns:v="urn:schemas-microsoft-com:vml" xmlns:wp14="http://schemas.microsoft.com/office/word/2010/wordprocessingDrawing" xmlns:wp="http://schemas.openxmlformats.org/drawingml/2006/wordprocessingDrawing" xmlns:w10="urn:schemas-microsoft-com:office:word" xmlns:w="http://schemas.openxmlformats.org/wordprocessingml/2006/main" xmlns:w14="http://schemas.microsoft.com/office/word/2010/wordml" xmlns:wpg="http://schemas.microsoft.com/office/word/2010/wordprocessingGroup" xmlns:wpi="http://schemas.microsoft.com/office/word/2010/wordprocessingInk" xmlns:wne="http://schemas.microsoft.com/office/word/2006/wordml" xmlns:wps="http://schemas.microsoft.com/office/word/2010/wordprocessingShape" mc:Ignorable="w14 wp14">
   <w:body>
     <w:p>
       <w:pPr>
@@ -1677,32 +1677,33 @@
       <w:pPr>
         <w:rPr>
           <w:rFonts w:cstheme="minorHAnsi"/>
-          <w:sz w:val="24"/>
-          <w:szCs w:val="24"/>
+          <w:b/>
+          <w:sz w:val="32"/>
+          <w:szCs w:val="32"/>
           <w:lang w:eastAsia="zh-CN" w:bidi="hi-IN"/>
         </w:rPr>
       </w:pPr>
-      <w:r>
+      <w:hyperlink r:id="rId7" w:history="1">
+        <w:r>
+          <w:rPr>
+            <w:rStyle w:val="Hyperlink"/>
+            <w:b/>
+            <w:sz w:val="32"/>
+            <w:szCs w:val="32"/>
+          </w:rPr>
+          <w:t>https://github.com/ITH-Survey/codebase</w:t>
+        </w:r>
+      </w:hyperlink>
+    </w:p>
+    <w:p>
+      <w:pPr>
         <w:rPr>
           <w:rFonts w:cstheme="minorHAnsi"/>
           <w:sz w:val="24"/>
           <w:szCs w:val="24"/>
           <w:lang w:eastAsia="zh-CN" w:bidi="hi-IN"/>
         </w:rPr>
-        <w:t>https://GitHub.com/ITH-PROD/SurveyApp</w:t>
-      </w:r>
-    </w:p>
-    <w:p>
-      <w:pPr>
-        <w:rPr>
-          <w:rFonts w:cstheme="minorHAnsi"/>
-          <w:sz w:val="24"/>
-          <w:szCs w:val="24"/>
-          <w:lang w:eastAsia="zh-CN" w:bidi="hi-IN"/>
-        </w:rPr>
-      </w:pPr>
-      <w:bookmarkStart w:id="6" w:name="_GoBack"/>
-      <w:bookmarkEnd w:id="6"/>
+      </w:pPr>
     </w:p>
     <w:p>
       <w:pPr>
@@ -1713,8 +1714,8 @@
           <w:szCs w:val="32"/>
         </w:rPr>
       </w:pPr>
-      <w:bookmarkStart w:id="7" w:name="_Toc5027446"/>
-      <w:bookmarkStart w:id="8" w:name="_Toc8937003"/>
+      <w:bookmarkStart w:id="6" w:name="_Toc5027446"/>
+      <w:bookmarkStart w:id="7" w:name="_Toc8937003"/>
       <w:r>
         <w:rPr>
           <w:rFonts w:ascii="Times New Roman" w:hAnsi="Times New Roman" w:cs="Times New Roman"/>
@@ -1723,7 +1724,7 @@
         </w:rPr>
         <w:t xml:space="preserve">Licensed Software </w:t>
       </w:r>
-      <w:bookmarkEnd w:id="7"/>
+      <w:bookmarkEnd w:id="6"/>
       <w:r>
         <w:rPr>
           <w:rFonts w:ascii="Times New Roman" w:hAnsi="Times New Roman" w:cs="Times New Roman"/>
@@ -1732,7 +1733,7 @@
         </w:rPr>
         <w:t>used</w:t>
       </w:r>
-      <w:bookmarkEnd w:id="8"/>
+      <w:bookmarkEnd w:id="7"/>
       <w:r>
         <w:rPr>
           <w:rFonts w:ascii="Times New Roman" w:hAnsi="Times New Roman" w:cs="Times New Roman"/>
@@ -1741,6 +1742,8 @@
         </w:rPr>
         <w:t xml:space="preserve"> </w:t>
       </w:r>
+      <w:bookmarkStart w:id="8" w:name="_GoBack"/>
+      <w:bookmarkEnd w:id="8"/>
     </w:p>
     <w:p>
       <w:pPr>
@@ -1865,7 +1868,7 @@
                     <pic:cNvPicPr/>
                   </pic:nvPicPr>
                   <pic:blipFill>
-                    <a:blip r:embed="rId6"/>
+                    <a:blip r:embed="rId8"/>
                     <a:stretch>
                       <a:fillRect/>
                     </a:stretch>
@@ -2852,23 +2855,7 @@
           <w:rFonts w:asciiTheme="minorHAnsi" w:hAnsiTheme="minorHAnsi" w:cstheme="minorHAnsi"/>
           <w:color w:val="000000"/>
         </w:rPr>
-        <w:t xml:space="preserve">This will create a Python 3.x compatible virtual space for your Python application. To start the environment on windows run the </w:t>
-      </w:r>
-      <w:proofErr w:type="gramStart"/>
-      <w:r>
-        <w:rPr>
-          <w:rFonts w:asciiTheme="minorHAnsi" w:hAnsiTheme="minorHAnsi" w:cstheme="minorHAnsi"/>
-          <w:color w:val="000000"/>
-        </w:rPr>
-        <w:t>command .</w:t>
-      </w:r>
-      <w:proofErr w:type="gramEnd"/>
-      <w:r>
-        <w:rPr>
-          <w:rFonts w:asciiTheme="minorHAnsi" w:hAnsiTheme="minorHAnsi" w:cstheme="minorHAnsi"/>
-          <w:color w:val="000000"/>
-        </w:rPr>
-        <w:t>\</w:t>
+        <w:t>This will create a Python 3.x compatible virtual space for your Python application. To start the environment on windows run the command .\</w:t>
       </w:r>
       <w:proofErr w:type="spellStart"/>
       <w:r>
@@ -3430,24 +3417,17 @@
           <w:rFonts w:asciiTheme="minorHAnsi" w:hAnsiTheme="minorHAnsi" w:cstheme="minorHAnsi"/>
           <w:color w:val="000000"/>
         </w:rPr>
-        <w:t>db.collection</w:t>
+        <w:t>db.collection.insert</w:t>
+      </w:r>
+      <w:proofErr w:type="spellEnd"/>
+      <w:r>
+        <w:rPr>
+          <w:rFonts w:asciiTheme="minorHAnsi" w:hAnsiTheme="minorHAnsi" w:cstheme="minorHAnsi"/>
+          <w:color w:val="000000"/>
+        </w:rPr>
+        <w:t>()</w:t>
       </w:r>
       <w:proofErr w:type="gramEnd"/>
-      <w:r>
-        <w:rPr>
-          <w:rFonts w:asciiTheme="minorHAnsi" w:hAnsiTheme="minorHAnsi" w:cstheme="minorHAnsi"/>
-          <w:color w:val="000000"/>
-        </w:rPr>
-        <w:t>.insert</w:t>
-      </w:r>
-      <w:proofErr w:type="spellEnd"/>
-      <w:r>
-        <w:rPr>
-          <w:rFonts w:asciiTheme="minorHAnsi" w:hAnsiTheme="minorHAnsi" w:cstheme="minorHAnsi"/>
-          <w:color w:val="000000"/>
-        </w:rPr>
-        <w:t>()</w:t>
-      </w:r>
     </w:p>
     <w:p>
       <w:pPr>
@@ -3548,7 +3528,15 @@
           <w:rFonts w:asciiTheme="minorHAnsi" w:hAnsiTheme="minorHAnsi" w:cstheme="minorHAnsi"/>
           <w:color w:val="000000"/>
         </w:rPr>
-        <w:t>db.collection</w:t>
+        <w:t>db.collection.find</w:t>
+      </w:r>
+      <w:proofErr w:type="spellEnd"/>
+      <w:r>
+        <w:rPr>
+          <w:rFonts w:asciiTheme="minorHAnsi" w:hAnsiTheme="minorHAnsi" w:cstheme="minorHAnsi"/>
+          <w:color w:val="000000"/>
+        </w:rPr>
+        <w:t>(</w:t>
       </w:r>
       <w:proofErr w:type="gramEnd"/>
       <w:r>
@@ -3556,15 +3544,7 @@
           <w:rFonts w:asciiTheme="minorHAnsi" w:hAnsiTheme="minorHAnsi" w:cstheme="minorHAnsi"/>
           <w:color w:val="000000"/>
         </w:rPr>
-        <w:t>.find</w:t>
-      </w:r>
-      <w:proofErr w:type="spellEnd"/>
-      <w:r>
-        <w:rPr>
-          <w:rFonts w:asciiTheme="minorHAnsi" w:hAnsiTheme="minorHAnsi" w:cstheme="minorHAnsi"/>
-          <w:color w:val="000000"/>
-        </w:rPr>
-        <w:t>(query, projection) Selects documents in a collection and returns a cursor to the selected documents.</w:t>
+        <w:t>query, projection) Selects documents in a collection and returns a cursor to the selected documents.</w:t>
       </w:r>
     </w:p>
     <w:p>
@@ -3600,7 +3580,15 @@
           <w:rFonts w:asciiTheme="minorHAnsi" w:hAnsiTheme="minorHAnsi" w:cstheme="minorHAnsi"/>
           <w:color w:val="000000"/>
         </w:rPr>
-        <w:t>db.collection</w:t>
+        <w:t>db.collection.update</w:t>
+      </w:r>
+      <w:proofErr w:type="spellEnd"/>
+      <w:r>
+        <w:rPr>
+          <w:rFonts w:asciiTheme="minorHAnsi" w:hAnsiTheme="minorHAnsi" w:cstheme="minorHAnsi"/>
+          <w:color w:val="000000"/>
+        </w:rPr>
+        <w:t>(</w:t>
       </w:r>
       <w:proofErr w:type="gramEnd"/>
       <w:r>
@@ -3608,15 +3596,7 @@
           <w:rFonts w:asciiTheme="minorHAnsi" w:hAnsiTheme="minorHAnsi" w:cstheme="minorHAnsi"/>
           <w:color w:val="000000"/>
         </w:rPr>
-        <w:t>.update</w:t>
-      </w:r>
-      <w:proofErr w:type="spellEnd"/>
-      <w:r>
-        <w:rPr>
-          <w:rFonts w:asciiTheme="minorHAnsi" w:hAnsiTheme="minorHAnsi" w:cstheme="minorHAnsi"/>
-          <w:color w:val="000000"/>
-        </w:rPr>
-        <w:t>(query, update, options)</w:t>
+        <w:t>query, update, options)</w:t>
       </w:r>
     </w:p>
     <w:p>
@@ -3669,24 +3649,17 @@
           <w:rFonts w:asciiTheme="minorHAnsi" w:hAnsiTheme="minorHAnsi" w:cstheme="minorHAnsi"/>
           <w:color w:val="000000"/>
         </w:rPr>
-        <w:t>db.collection</w:t>
+        <w:t>db.collection.remove</w:t>
+      </w:r>
+      <w:proofErr w:type="spellEnd"/>
+      <w:r>
+        <w:rPr>
+          <w:rFonts w:asciiTheme="minorHAnsi" w:hAnsiTheme="minorHAnsi" w:cstheme="minorHAnsi"/>
+          <w:color w:val="000000"/>
+        </w:rPr>
+        <w:t>()</w:t>
       </w:r>
       <w:proofErr w:type="gramEnd"/>
-      <w:r>
-        <w:rPr>
-          <w:rFonts w:asciiTheme="minorHAnsi" w:hAnsiTheme="minorHAnsi" w:cstheme="minorHAnsi"/>
-          <w:color w:val="000000"/>
-        </w:rPr>
-        <w:t>.remove</w:t>
-      </w:r>
-      <w:proofErr w:type="spellEnd"/>
-      <w:r>
-        <w:rPr>
-          <w:rFonts w:asciiTheme="minorHAnsi" w:hAnsiTheme="minorHAnsi" w:cstheme="minorHAnsi"/>
-          <w:color w:val="000000"/>
-        </w:rPr>
-        <w:t>()</w:t>
-      </w:r>
     </w:p>
     <w:p>
       <w:pPr>
@@ -4014,7 +3987,6 @@
         </w:rPr>
       </w:pPr>
       <w:proofErr w:type="spellStart"/>
-      <w:proofErr w:type="gramStart"/>
       <w:r>
         <w:rPr>
           <w:rFonts w:asciiTheme="minorHAnsi" w:hAnsiTheme="minorHAnsi" w:cstheme="minorHAnsi"/>
@@ -4028,15 +4000,7 @@
           <w:rFonts w:asciiTheme="minorHAnsi" w:hAnsiTheme="minorHAnsi" w:cstheme="minorHAnsi"/>
           <w:color w:val="000000"/>
         </w:rPr>
-        <w:t xml:space="preserve"> .</w:t>
-      </w:r>
-      <w:proofErr w:type="gramEnd"/>
-      <w:r>
-        <w:rPr>
-          <w:rFonts w:asciiTheme="minorHAnsi" w:hAnsiTheme="minorHAnsi" w:cstheme="minorHAnsi"/>
-          <w:color w:val="000000"/>
-        </w:rPr>
-        <w:t>/configure –enable –optimization</w:t>
+        <w:t xml:space="preserve"> ./configure –enable –optimization</w:t>
       </w:r>
     </w:p>
     <w:p>
@@ -4345,64 +4309,50 @@
           <w:color w:val="FF0000"/>
         </w:rPr>
       </w:pPr>
+      <w:proofErr w:type="gramStart"/>
       <w:r>
         <w:rPr>
           <w:rFonts w:asciiTheme="minorHAnsi" w:hAnsiTheme="minorHAnsi" w:cstheme="minorHAnsi"/>
           <w:color w:val="FF0000"/>
         </w:rPr>
         <w:lastRenderedPageBreak/>
-        <w:t>if __name__=</w:t>
-      </w:r>
+        <w:t>if</w:t>
+      </w:r>
+      <w:proofErr w:type="gramEnd"/>
+      <w:r>
+        <w:rPr>
+          <w:rFonts w:asciiTheme="minorHAnsi" w:hAnsiTheme="minorHAnsi" w:cstheme="minorHAnsi"/>
+          <w:color w:val="FF0000"/>
+        </w:rPr>
+        <w:t xml:space="preserve"> __name__==”__main__”</w:t>
+      </w:r>
+    </w:p>
+    <w:p>
+      <w:pPr>
+        <w:pStyle w:val="NormalWeb"/>
+        <w:rPr>
+          <w:rFonts w:asciiTheme="minorHAnsi" w:hAnsiTheme="minorHAnsi" w:cstheme="minorHAnsi"/>
+          <w:color w:val="FF0000"/>
+        </w:rPr>
+      </w:pPr>
+      <w:proofErr w:type="spellStart"/>
       <w:proofErr w:type="gramStart"/>
       <w:r>
         <w:rPr>
           <w:rFonts w:asciiTheme="minorHAnsi" w:hAnsiTheme="minorHAnsi" w:cstheme="minorHAnsi"/>
           <w:color w:val="FF0000"/>
         </w:rPr>
-        <w:t>=”_</w:t>
+        <w:t>app.run</w:t>
+      </w:r>
+      <w:proofErr w:type="spellEnd"/>
+      <w:r>
+        <w:rPr>
+          <w:rFonts w:asciiTheme="minorHAnsi" w:hAnsiTheme="minorHAnsi" w:cstheme="minorHAnsi"/>
+          <w:color w:val="FF0000"/>
+        </w:rPr>
+        <w:t>()</w:t>
       </w:r>
       <w:proofErr w:type="gramEnd"/>
-      <w:r>
-        <w:rPr>
-          <w:rFonts w:asciiTheme="minorHAnsi" w:hAnsiTheme="minorHAnsi" w:cstheme="minorHAnsi"/>
-          <w:color w:val="FF0000"/>
-        </w:rPr>
-        <w:t>_main__”</w:t>
-      </w:r>
-    </w:p>
-    <w:p>
-      <w:pPr>
-        <w:pStyle w:val="NormalWeb"/>
-        <w:rPr>
-          <w:rFonts w:asciiTheme="minorHAnsi" w:hAnsiTheme="minorHAnsi" w:cstheme="minorHAnsi"/>
-          <w:color w:val="FF0000"/>
-        </w:rPr>
-      </w:pPr>
-      <w:proofErr w:type="spellStart"/>
-      <w:proofErr w:type="gramStart"/>
-      <w:r>
-        <w:rPr>
-          <w:rFonts w:asciiTheme="minorHAnsi" w:hAnsiTheme="minorHAnsi" w:cstheme="minorHAnsi"/>
-          <w:color w:val="FF0000"/>
-        </w:rPr>
-        <w:t>app.run</w:t>
-      </w:r>
-      <w:proofErr w:type="spellEnd"/>
-      <w:r>
-        <w:rPr>
-          <w:rFonts w:asciiTheme="minorHAnsi" w:hAnsiTheme="minorHAnsi" w:cstheme="minorHAnsi"/>
-          <w:color w:val="FF0000"/>
-        </w:rPr>
-        <w:t>(</w:t>
-      </w:r>
-      <w:proofErr w:type="gramEnd"/>
-      <w:r>
-        <w:rPr>
-          <w:rFonts w:asciiTheme="minorHAnsi" w:hAnsiTheme="minorHAnsi" w:cstheme="minorHAnsi"/>
-          <w:color w:val="FF0000"/>
-        </w:rPr>
-        <w:t>)</w:t>
-      </w:r>
     </w:p>
     <w:p>
       <w:pPr>
@@ -4465,7 +4415,6 @@
         <w:t xml:space="preserve"> --socket 0.0.0.0:5000 –protocol = http –w </w:t>
       </w:r>
       <w:proofErr w:type="spellStart"/>
-      <w:proofErr w:type="gramStart"/>
       <w:r>
         <w:rPr>
           <w:rFonts w:asciiTheme="minorHAnsi" w:hAnsiTheme="minorHAnsi" w:cstheme="minorHAnsi"/>
@@ -4474,7 +4423,6 @@
         <w:t>wsgi:app</w:t>
       </w:r>
       <w:proofErr w:type="spellEnd"/>
-      <w:proofErr w:type="gramEnd"/>
     </w:p>
     <w:p>
       <w:pPr>
@@ -4806,6 +4754,7 @@
         </w:rPr>
       </w:pPr>
       <w:proofErr w:type="spellStart"/>
+      <w:proofErr w:type="gramStart"/>
       <w:r>
         <w:rPr>
           <w:rFonts w:asciiTheme="minorHAnsi" w:hAnsiTheme="minorHAnsi" w:cstheme="minorHAnsi"/>
@@ -4819,125 +4768,145 @@
           <w:rFonts w:asciiTheme="minorHAnsi" w:hAnsiTheme="minorHAnsi" w:cstheme="minorHAnsi"/>
           <w:color w:val="FF0000"/>
         </w:rPr>
-        <w:t xml:space="preserve">-socket = </w:t>
-      </w:r>
-      <w:proofErr w:type="spellStart"/>
+        <w:t>-socket</w:t>
+      </w:r>
+      <w:proofErr w:type="gramEnd"/>
+      <w:r>
+        <w:rPr>
+          <w:rFonts w:asciiTheme="minorHAnsi" w:hAnsiTheme="minorHAnsi" w:cstheme="minorHAnsi"/>
+          <w:color w:val="FF0000"/>
+        </w:rPr>
+        <w:t xml:space="preserve"> = </w:t>
+      </w:r>
+      <w:proofErr w:type="spellStart"/>
+      <w:r>
+        <w:rPr>
+          <w:rFonts w:asciiTheme="minorHAnsi" w:hAnsiTheme="minorHAnsi" w:cstheme="minorHAnsi"/>
+          <w:color w:val="FF0000"/>
+        </w:rPr>
+        <w:t>user:nginx</w:t>
+      </w:r>
+      <w:proofErr w:type="spellEnd"/>
+    </w:p>
+    <w:p>
+      <w:pPr>
+        <w:pStyle w:val="NormalWeb"/>
+        <w:rPr>
+          <w:rFonts w:asciiTheme="minorHAnsi" w:hAnsiTheme="minorHAnsi" w:cstheme="minorHAnsi"/>
+          <w:color w:val="FF0000"/>
+        </w:rPr>
+      </w:pPr>
+      <w:proofErr w:type="spellStart"/>
+      <w:r>
+        <w:rPr>
+          <w:rFonts w:asciiTheme="minorHAnsi" w:hAnsiTheme="minorHAnsi" w:cstheme="minorHAnsi"/>
+          <w:color w:val="FF0000"/>
+        </w:rPr>
+        <w:t>chmod</w:t>
+      </w:r>
+      <w:proofErr w:type="spellEnd"/>
+      <w:r>
+        <w:rPr>
+          <w:rFonts w:asciiTheme="minorHAnsi" w:hAnsiTheme="minorHAnsi" w:cstheme="minorHAnsi"/>
+          <w:color w:val="FF0000"/>
+        </w:rPr>
+        <w:t>-socket = 660</w:t>
+      </w:r>
+    </w:p>
+    <w:p>
+      <w:pPr>
+        <w:pStyle w:val="NormalWeb"/>
+        <w:rPr>
+          <w:rFonts w:asciiTheme="minorHAnsi" w:hAnsiTheme="minorHAnsi" w:cstheme="minorHAnsi"/>
+          <w:color w:val="FF0000"/>
+        </w:rPr>
+      </w:pPr>
+      <w:r>
+        <w:rPr>
+          <w:rFonts w:asciiTheme="minorHAnsi" w:hAnsiTheme="minorHAnsi" w:cstheme="minorHAnsi"/>
+          <w:color w:val="FF0000"/>
+        </w:rPr>
+        <w:t>vacuum = true</w:t>
+      </w:r>
+    </w:p>
+    <w:p>
+      <w:pPr>
+        <w:pStyle w:val="NormalWeb"/>
+        <w:rPr>
+          <w:rFonts w:asciiTheme="minorHAnsi" w:hAnsiTheme="minorHAnsi" w:cstheme="minorHAnsi"/>
+          <w:color w:val="FF0000"/>
+        </w:rPr>
+      </w:pPr>
+      <w:r>
+        <w:rPr>
+          <w:rFonts w:asciiTheme="minorHAnsi" w:hAnsiTheme="minorHAnsi" w:cstheme="minorHAnsi"/>
+          <w:color w:val="FF0000"/>
+        </w:rPr>
+        <w:t>die-on-term = true</w:t>
+      </w:r>
+    </w:p>
+    <w:p>
+      <w:pPr>
+        <w:pStyle w:val="NormalWeb"/>
+        <w:rPr>
+          <w:rFonts w:asciiTheme="minorHAnsi" w:hAnsiTheme="minorHAnsi" w:cstheme="minorHAnsi"/>
+          <w:color w:val="000000"/>
+        </w:rPr>
+      </w:pPr>
+      <w:r>
+        <w:rPr>
+          <w:rFonts w:asciiTheme="minorHAnsi" w:hAnsiTheme="minorHAnsi" w:cstheme="minorHAnsi"/>
+          <w:color w:val="000000"/>
+        </w:rPr>
+        <w:t xml:space="preserve">#To run </w:t>
+      </w:r>
+      <w:proofErr w:type="spellStart"/>
+      <w:r>
+        <w:rPr>
+          <w:rFonts w:asciiTheme="minorHAnsi" w:hAnsiTheme="minorHAnsi" w:cstheme="minorHAnsi"/>
+          <w:color w:val="000000"/>
+        </w:rPr>
+        <w:t>metabase</w:t>
+      </w:r>
+      <w:proofErr w:type="spellEnd"/>
+      <w:r>
+        <w:rPr>
+          <w:rFonts w:asciiTheme="minorHAnsi" w:hAnsiTheme="minorHAnsi" w:cstheme="minorHAnsi"/>
+          <w:color w:val="000000"/>
+        </w:rPr>
+        <w:t xml:space="preserve"> as service, paste service file </w:t>
+      </w:r>
+      <w:proofErr w:type="spellStart"/>
+      <w:r>
+        <w:rPr>
+          <w:rFonts w:asciiTheme="minorHAnsi" w:hAnsiTheme="minorHAnsi" w:cstheme="minorHAnsi"/>
+          <w:color w:val="000000"/>
+        </w:rPr>
+        <w:t>uwsgi.service</w:t>
+      </w:r>
+      <w:proofErr w:type="spellEnd"/>
+      <w:r>
+        <w:rPr>
+          <w:rFonts w:asciiTheme="minorHAnsi" w:hAnsiTheme="minorHAnsi" w:cstheme="minorHAnsi"/>
+          <w:color w:val="000000"/>
+        </w:rPr>
+        <w:t xml:space="preserve"> </w:t>
+      </w:r>
       <w:proofErr w:type="gramStart"/>
       <w:r>
         <w:rPr>
           <w:rFonts w:asciiTheme="minorHAnsi" w:hAnsiTheme="minorHAnsi" w:cstheme="minorHAnsi"/>
-          <w:color w:val="FF0000"/>
-        </w:rPr>
-        <w:t>user:nginx</w:t>
-      </w:r>
-      <w:proofErr w:type="spellEnd"/>
+          <w:color w:val="000000"/>
+        </w:rPr>
+        <w:t>inside :</w:t>
+      </w:r>
       <w:proofErr w:type="gramEnd"/>
-    </w:p>
-    <w:p>
-      <w:pPr>
-        <w:pStyle w:val="NormalWeb"/>
-        <w:rPr>
-          <w:rFonts w:asciiTheme="minorHAnsi" w:hAnsiTheme="minorHAnsi" w:cstheme="minorHAnsi"/>
-          <w:color w:val="FF0000"/>
-        </w:rPr>
-      </w:pPr>
-      <w:proofErr w:type="spellStart"/>
-      <w:r>
-        <w:rPr>
-          <w:rFonts w:asciiTheme="minorHAnsi" w:hAnsiTheme="minorHAnsi" w:cstheme="minorHAnsi"/>
-          <w:color w:val="FF0000"/>
-        </w:rPr>
-        <w:t>chmod</w:t>
-      </w:r>
-      <w:proofErr w:type="spellEnd"/>
-      <w:r>
-        <w:rPr>
-          <w:rFonts w:asciiTheme="minorHAnsi" w:hAnsiTheme="minorHAnsi" w:cstheme="minorHAnsi"/>
-          <w:color w:val="FF0000"/>
-        </w:rPr>
-        <w:t>-socket = 660</w:t>
-      </w:r>
-    </w:p>
-    <w:p>
-      <w:pPr>
-        <w:pStyle w:val="NormalWeb"/>
-        <w:rPr>
-          <w:rFonts w:asciiTheme="minorHAnsi" w:hAnsiTheme="minorHAnsi" w:cstheme="minorHAnsi"/>
-          <w:color w:val="FF0000"/>
-        </w:rPr>
-      </w:pPr>
-      <w:r>
-        <w:rPr>
-          <w:rFonts w:asciiTheme="minorHAnsi" w:hAnsiTheme="minorHAnsi" w:cstheme="minorHAnsi"/>
-          <w:color w:val="FF0000"/>
-        </w:rPr>
-        <w:t>vacuum = true</w:t>
-      </w:r>
-    </w:p>
-    <w:p>
-      <w:pPr>
-        <w:pStyle w:val="NormalWeb"/>
-        <w:rPr>
-          <w:rFonts w:asciiTheme="minorHAnsi" w:hAnsiTheme="minorHAnsi" w:cstheme="minorHAnsi"/>
-          <w:color w:val="FF0000"/>
-        </w:rPr>
-      </w:pPr>
-      <w:r>
-        <w:rPr>
-          <w:rFonts w:asciiTheme="minorHAnsi" w:hAnsiTheme="minorHAnsi" w:cstheme="minorHAnsi"/>
-          <w:color w:val="FF0000"/>
-        </w:rPr>
-        <w:t>die-on-term = true</w:t>
-      </w:r>
-    </w:p>
-    <w:p>
-      <w:pPr>
-        <w:pStyle w:val="NormalWeb"/>
-        <w:rPr>
-          <w:rFonts w:asciiTheme="minorHAnsi" w:hAnsiTheme="minorHAnsi" w:cstheme="minorHAnsi"/>
-          <w:color w:val="000000"/>
-        </w:rPr>
-      </w:pPr>
-      <w:r>
-        <w:rPr>
-          <w:rFonts w:asciiTheme="minorHAnsi" w:hAnsiTheme="minorHAnsi" w:cstheme="minorHAnsi"/>
-          <w:color w:val="000000"/>
-        </w:rPr>
-        <w:t xml:space="preserve">#To run </w:t>
-      </w:r>
-      <w:proofErr w:type="spellStart"/>
-      <w:r>
-        <w:rPr>
-          <w:rFonts w:asciiTheme="minorHAnsi" w:hAnsiTheme="minorHAnsi" w:cstheme="minorHAnsi"/>
-          <w:color w:val="000000"/>
-        </w:rPr>
-        <w:t>metabase</w:t>
-      </w:r>
-      <w:proofErr w:type="spellEnd"/>
-      <w:r>
-        <w:rPr>
-          <w:rFonts w:asciiTheme="minorHAnsi" w:hAnsiTheme="minorHAnsi" w:cstheme="minorHAnsi"/>
-          <w:color w:val="000000"/>
-        </w:rPr>
-        <w:t xml:space="preserve"> as service, paste service file </w:t>
-      </w:r>
-      <w:proofErr w:type="spellStart"/>
-      <w:proofErr w:type="gramStart"/>
-      <w:r>
-        <w:rPr>
-          <w:rFonts w:asciiTheme="minorHAnsi" w:hAnsiTheme="minorHAnsi" w:cstheme="minorHAnsi"/>
-          <w:color w:val="000000"/>
-        </w:rPr>
-        <w:t>uwsgi.service</w:t>
-      </w:r>
-      <w:proofErr w:type="spellEnd"/>
-      <w:proofErr w:type="gramEnd"/>
-      <w:r>
-        <w:rPr>
-          <w:rFonts w:asciiTheme="minorHAnsi" w:hAnsiTheme="minorHAnsi" w:cstheme="minorHAnsi"/>
-          <w:color w:val="000000"/>
-        </w:rPr>
-        <w:t xml:space="preserve"> inside : /</w:t>
+      <w:r>
+        <w:rPr>
+          <w:rFonts w:asciiTheme="minorHAnsi" w:hAnsiTheme="minorHAnsi" w:cstheme="minorHAnsi"/>
+          <w:color w:val="000000"/>
+        </w:rPr>
+        <w:t xml:space="preserve"> /</w:t>
       </w:r>
       <w:proofErr w:type="spellStart"/>
       <w:r>
@@ -5135,13 +5104,20 @@
         <w:t xml:space="preserve"> </w:t>
       </w:r>
       <w:proofErr w:type="spellStart"/>
+      <w:r>
+        <w:rPr>
+          <w:rFonts w:asciiTheme="minorHAnsi" w:hAnsiTheme="minorHAnsi" w:cstheme="minorHAnsi"/>
+          <w:color w:val="FF0000"/>
+        </w:rPr>
+        <w:t>user</w:t>
+      </w:r>
       <w:proofErr w:type="gramStart"/>
       <w:r>
         <w:rPr>
           <w:rFonts w:asciiTheme="minorHAnsi" w:hAnsiTheme="minorHAnsi" w:cstheme="minorHAnsi"/>
           <w:color w:val="FF0000"/>
         </w:rPr>
-        <w:t>user:nginx</w:t>
+        <w:t>:nginx</w:t>
       </w:r>
       <w:proofErr w:type="spellEnd"/>
       <w:proofErr w:type="gramEnd"/>
@@ -5315,7 +5291,6 @@
         <w:t>=multi-</w:t>
       </w:r>
       <w:proofErr w:type="spellStart"/>
-      <w:proofErr w:type="gramStart"/>
       <w:r>
         <w:rPr>
           <w:rFonts w:asciiTheme="minorHAnsi" w:hAnsiTheme="minorHAnsi" w:cstheme="minorHAnsi"/>
@@ -5324,7 +5299,6 @@
         <w:t>user.target</w:t>
       </w:r>
       <w:proofErr w:type="spellEnd"/>
-      <w:proofErr w:type="gramEnd"/>
     </w:p>
     <w:p>
       <w:pPr>
@@ -5765,7 +5739,6 @@
         <w:t xml:space="preserve">We will be modifying the existing </w:t>
       </w:r>
       <w:proofErr w:type="spellStart"/>
-      <w:proofErr w:type="gramStart"/>
       <w:r>
         <w:rPr>
           <w:rFonts w:asciiTheme="minorHAnsi" w:hAnsiTheme="minorHAnsi" w:cstheme="minorHAnsi"/>
@@ -5774,7 +5747,6 @@
         <w:t>nginx.conf</w:t>
       </w:r>
       <w:proofErr w:type="spellEnd"/>
-      <w:proofErr w:type="gramEnd"/>
       <w:r>
         <w:rPr>
           <w:rFonts w:asciiTheme="minorHAnsi" w:hAnsiTheme="minorHAnsi" w:cstheme="minorHAnsi"/>
@@ -6653,7 +6625,6 @@
         </w:rPr>
         <w:t xml:space="preserve"> </w:t>
       </w:r>
-      <w:proofErr w:type="gramStart"/>
       <w:r>
         <w:rPr>
           <w:i/>
@@ -6680,7 +6651,6 @@
         <w:t>nginx</w:t>
       </w:r>
       <w:proofErr w:type="spellEnd"/>
-      <w:proofErr w:type="gramEnd"/>
     </w:p>
     <w:p>
       <w:pPr>
@@ -6713,7 +6683,6 @@
         </w:rPr>
         <w:t xml:space="preserve"> </w:t>
       </w:r>
-      <w:proofErr w:type="gramStart"/>
       <w:r>
         <w:rPr>
           <w:i/>
@@ -6740,7 +6709,6 @@
         <w:t>uwsgi</w:t>
       </w:r>
       <w:proofErr w:type="spellEnd"/>
-      <w:proofErr w:type="gramEnd"/>
     </w:p>
     <w:p>
       <w:pPr>
@@ -6811,13 +6779,8 @@
         </w:numPr>
       </w:pPr>
       <w:r>
-        <w:t xml:space="preserve">Select the required EC2 Instance and click on start/stop as shown in </w:t>
-      </w:r>
-      <w:proofErr w:type="gramStart"/>
-      <w:r>
-        <w:t>below :</w:t>
-      </w:r>
-      <w:proofErr w:type="gramEnd"/>
+        <w:t>Select the required EC2 Instance and click on start/stop as shown in below :</w:t>
+      </w:r>
     </w:p>
     <w:p>
       <w:pPr>
@@ -6849,7 +6812,7 @@
                     <pic:cNvPicPr/>
                   </pic:nvPicPr>
                   <pic:blipFill>
-                    <a:blip r:embed="rId7"/>
+                    <a:blip r:embed="rId9"/>
                     <a:stretch>
                       <a:fillRect/>
                     </a:stretch>
@@ -6896,8 +6859,8 @@
 </file>
 
 <file path=word/numbering.xml><?xml version="1.0" encoding="utf-8"?>
-<w:numbering xmlns:wpc="http://schemas.microsoft.com/office/word/2010/wordprocessingCanvas" xmlns:cx="http://schemas.microsoft.com/office/drawing/2014/chartex" xmlns:cx1="http://schemas.microsoft.com/office/drawing/2015/9/8/chartex" xmlns:mc="http://schemas.openxmlformats.org/markup-compatibility/2006" xmlns:o="urn:schemas-microsoft-com:office:office" xmlns:r="http://schemas.openxmlformats.org/officeDocument/2006/relationships" xmlns:m="http://schemas.openxmlformats.org/officeDocument/2006/math" xmlns:v="urn:schemas-microsoft-com:vml" xmlns:wp14="http://schemas.microsoft.com/office/word/2010/wordprocessingDrawing" xmlns:wp="http://schemas.openxmlformats.org/drawingml/2006/wordprocessingDrawing" xmlns:w10="urn:schemas-microsoft-com:office:word" xmlns:w="http://schemas.openxmlformats.org/wordprocessingml/2006/main" xmlns:w14="http://schemas.microsoft.com/office/word/2010/wordml" xmlns:w15="http://schemas.microsoft.com/office/word/2012/wordml" xmlns:w16se="http://schemas.microsoft.com/office/word/2015/wordml/symex" xmlns:wpg="http://schemas.microsoft.com/office/word/2010/wordprocessingGroup" xmlns:wpi="http://schemas.microsoft.com/office/word/2010/wordprocessingInk" xmlns:wne="http://schemas.microsoft.com/office/word/2006/wordml" xmlns:wps="http://schemas.microsoft.com/office/word/2010/wordprocessingShape" mc:Ignorable="w14 w15 w16se wp14">
-  <w:abstractNum w:abstractNumId="0" w15:restartNumberingAfterBreak="0">
+<w:numbering xmlns:wpc="http://schemas.microsoft.com/office/word/2010/wordprocessingCanvas" xmlns:mc="http://schemas.openxmlformats.org/markup-compatibility/2006" xmlns:o="urn:schemas-microsoft-com:office:office" xmlns:r="http://schemas.openxmlformats.org/officeDocument/2006/relationships" xmlns:m="http://schemas.openxmlformats.org/officeDocument/2006/math" xmlns:v="urn:schemas-microsoft-com:vml" xmlns:wp14="http://schemas.microsoft.com/office/word/2010/wordprocessingDrawing" xmlns:wp="http://schemas.openxmlformats.org/drawingml/2006/wordprocessingDrawing" xmlns:w10="urn:schemas-microsoft-com:office:word" xmlns:w="http://schemas.openxmlformats.org/wordprocessingml/2006/main" xmlns:w14="http://schemas.microsoft.com/office/word/2010/wordml" xmlns:wpg="http://schemas.microsoft.com/office/word/2010/wordprocessingGroup" xmlns:wpi="http://schemas.microsoft.com/office/word/2010/wordprocessingInk" xmlns:wne="http://schemas.microsoft.com/office/word/2006/wordml" xmlns:wps="http://schemas.microsoft.com/office/word/2010/wordprocessingShape" mc:Ignorable="w14 wp14">
+  <w:abstractNum w:abstractNumId="0">
     <w:nsid w:val="096647A7"/>
     <w:multiLevelType w:val="hybridMultilevel"/>
     <w:tmpl w:val="D908B654"/>
@@ -6986,7 +6949,7 @@
       </w:pPr>
     </w:lvl>
   </w:abstractNum>
-  <w:abstractNum w:abstractNumId="1" w15:restartNumberingAfterBreak="0">
+  <w:abstractNum w:abstractNumId="1">
     <w:nsid w:val="10000AA8"/>
     <w:multiLevelType w:val="hybridMultilevel"/>
     <w:tmpl w:val="0E763FE2"/>
@@ -7099,7 +7062,7 @@
       </w:rPr>
     </w:lvl>
   </w:abstractNum>
-  <w:abstractNum w:abstractNumId="2" w15:restartNumberingAfterBreak="0">
+  <w:abstractNum w:abstractNumId="2">
     <w:nsid w:val="19340E26"/>
     <w:multiLevelType w:val="hybridMultilevel"/>
     <w:tmpl w:val="110085A2"/>
@@ -7212,7 +7175,7 @@
       </w:rPr>
     </w:lvl>
   </w:abstractNum>
-  <w:abstractNum w:abstractNumId="3" w15:restartNumberingAfterBreak="0">
+  <w:abstractNum w:abstractNumId="3">
     <w:nsid w:val="1BAF412B"/>
     <w:multiLevelType w:val="hybridMultilevel"/>
     <w:tmpl w:val="6D20CCBC"/>
@@ -7325,7 +7288,7 @@
       </w:rPr>
     </w:lvl>
   </w:abstractNum>
-  <w:abstractNum w:abstractNumId="4" w15:restartNumberingAfterBreak="0">
+  <w:abstractNum w:abstractNumId="4">
     <w:nsid w:val="29293A52"/>
     <w:multiLevelType w:val="hybridMultilevel"/>
     <w:tmpl w:val="3D069FEC"/>
@@ -7438,7 +7401,7 @@
       </w:rPr>
     </w:lvl>
   </w:abstractNum>
-  <w:abstractNum w:abstractNumId="5" w15:restartNumberingAfterBreak="0">
+  <w:abstractNum w:abstractNumId="5">
     <w:nsid w:val="2C6017C2"/>
     <w:multiLevelType w:val="hybridMultilevel"/>
     <w:tmpl w:val="831E91A2"/>
@@ -7527,7 +7490,7 @@
       </w:pPr>
     </w:lvl>
   </w:abstractNum>
-  <w:abstractNum w:abstractNumId="6" w15:restartNumberingAfterBreak="0">
+  <w:abstractNum w:abstractNumId="6">
     <w:nsid w:val="31C50EC5"/>
     <w:multiLevelType w:val="hybridMultilevel"/>
     <w:tmpl w:val="66401914"/>
@@ -7640,7 +7603,7 @@
       </w:rPr>
     </w:lvl>
   </w:abstractNum>
-  <w:abstractNum w:abstractNumId="7" w15:restartNumberingAfterBreak="0">
+  <w:abstractNum w:abstractNumId="7">
     <w:nsid w:val="3A395CD8"/>
     <w:multiLevelType w:val="hybridMultilevel"/>
     <w:tmpl w:val="1E889176"/>
@@ -7753,7 +7716,7 @@
       </w:rPr>
     </w:lvl>
   </w:abstractNum>
-  <w:abstractNum w:abstractNumId="8" w15:restartNumberingAfterBreak="0">
+  <w:abstractNum w:abstractNumId="8">
     <w:nsid w:val="4C855088"/>
     <w:multiLevelType w:val="hybridMultilevel"/>
     <w:tmpl w:val="831E91A2"/>
@@ -7842,7 +7805,7 @@
       </w:pPr>
     </w:lvl>
   </w:abstractNum>
-  <w:abstractNum w:abstractNumId="9" w15:restartNumberingAfterBreak="0">
+  <w:abstractNum w:abstractNumId="9">
     <w:nsid w:val="4EEB5DF9"/>
     <w:multiLevelType w:val="hybridMultilevel"/>
     <w:tmpl w:val="134CC660"/>
@@ -7955,7 +7918,7 @@
       </w:rPr>
     </w:lvl>
   </w:abstractNum>
-  <w:abstractNum w:abstractNumId="10" w15:restartNumberingAfterBreak="0">
+  <w:abstractNum w:abstractNumId="10">
     <w:nsid w:val="516836FF"/>
     <w:multiLevelType w:val="hybridMultilevel"/>
     <w:tmpl w:val="FF96CADC"/>
@@ -8044,7 +8007,7 @@
       </w:pPr>
     </w:lvl>
   </w:abstractNum>
-  <w:abstractNum w:abstractNumId="11" w15:restartNumberingAfterBreak="0">
+  <w:abstractNum w:abstractNumId="11">
     <w:nsid w:val="5C9C08AA"/>
     <w:multiLevelType w:val="hybridMultilevel"/>
     <w:tmpl w:val="EC9A9210"/>
@@ -8157,7 +8120,7 @@
       </w:rPr>
     </w:lvl>
   </w:abstractNum>
-  <w:abstractNum w:abstractNumId="12" w15:restartNumberingAfterBreak="0">
+  <w:abstractNum w:abstractNumId="12">
     <w:nsid w:val="5D042861"/>
     <w:multiLevelType w:val="hybridMultilevel"/>
     <w:tmpl w:val="A5F085B2"/>
@@ -8270,7 +8233,7 @@
       </w:rPr>
     </w:lvl>
   </w:abstractNum>
-  <w:abstractNum w:abstractNumId="13" w15:restartNumberingAfterBreak="0">
+  <w:abstractNum w:abstractNumId="13">
     <w:nsid w:val="727F36C3"/>
     <w:multiLevelType w:val="hybridMultilevel"/>
     <w:tmpl w:val="9C0AD588"/>
@@ -8383,7 +8346,7 @@
       </w:rPr>
     </w:lvl>
   </w:abstractNum>
-  <w:abstractNum w:abstractNumId="14" w15:restartNumberingAfterBreak="0">
+  <w:abstractNum w:abstractNumId="14">
     <w:nsid w:val="75947CB0"/>
     <w:multiLevelType w:val="hybridMultilevel"/>
     <w:tmpl w:val="0A92DDD0"/>
@@ -8496,7 +8459,7 @@
       </w:rPr>
     </w:lvl>
   </w:abstractNum>
-  <w:abstractNum w:abstractNumId="15" w15:restartNumberingAfterBreak="0">
+  <w:abstractNum w:abstractNumId="15">
     <w:nsid w:val="79544CB7"/>
     <w:multiLevelType w:val="hybridMultilevel"/>
     <w:tmpl w:val="EFFE6EC4"/>
@@ -8661,7 +8624,7 @@
 </file>
 
 <file path=word/styles.xml><?xml version="1.0" encoding="utf-8"?>
-<w:styles xmlns:mc="http://schemas.openxmlformats.org/markup-compatibility/2006" xmlns:r="http://schemas.openxmlformats.org/officeDocument/2006/relationships" xmlns:w="http://schemas.openxmlformats.org/wordprocessingml/2006/main" xmlns:w14="http://schemas.microsoft.com/office/word/2010/wordml" xmlns:w15="http://schemas.microsoft.com/office/word/2012/wordml" xmlns:w16se="http://schemas.microsoft.com/office/word/2015/wordml/symex" mc:Ignorable="w14 w15 w16se">
+<w:styles xmlns:mc="http://schemas.openxmlformats.org/markup-compatibility/2006" xmlns:r="http://schemas.openxmlformats.org/officeDocument/2006/relationships" xmlns:w="http://schemas.openxmlformats.org/wordprocessingml/2006/main" xmlns:w14="http://schemas.microsoft.com/office/word/2010/wordml" mc:Ignorable="w14">
   <w:docDefaults>
     <w:rPrDefault>
       <w:rPr>
@@ -8677,378 +8640,144 @@
       </w:pPr>
     </w:pPrDefault>
   </w:docDefaults>
-  <w:latentStyles w:defLockedState="0" w:defUIPriority="99" w:defSemiHidden="0" w:defUnhideWhenUsed="0" w:defQFormat="0" w:count="371">
-    <w:lsdException w:name="Normal" w:uiPriority="0" w:qFormat="1"/>
-    <w:lsdException w:name="heading 1" w:uiPriority="9" w:qFormat="1"/>
-    <w:lsdException w:name="heading 2" w:semiHidden="1" w:uiPriority="9" w:unhideWhenUsed="1" w:qFormat="1"/>
-    <w:lsdException w:name="heading 3" w:semiHidden="1" w:uiPriority="9" w:unhideWhenUsed="1" w:qFormat="1"/>
-    <w:lsdException w:name="heading 4" w:semiHidden="1" w:uiPriority="9" w:unhideWhenUsed="1" w:qFormat="1"/>
-    <w:lsdException w:name="heading 5" w:semiHidden="1" w:uiPriority="9" w:unhideWhenUsed="1" w:qFormat="1"/>
-    <w:lsdException w:name="heading 6" w:semiHidden="1" w:uiPriority="9" w:unhideWhenUsed="1" w:qFormat="1"/>
-    <w:lsdException w:name="heading 7" w:semiHidden="1" w:uiPriority="9" w:unhideWhenUsed="1" w:qFormat="1"/>
-    <w:lsdException w:name="heading 8" w:semiHidden="1" w:uiPriority="9" w:unhideWhenUsed="1" w:qFormat="1"/>
-    <w:lsdException w:name="heading 9" w:semiHidden="1" w:uiPriority="9" w:unhideWhenUsed="1" w:qFormat="1"/>
-    <w:lsdException w:name="index 1" w:semiHidden="1" w:unhideWhenUsed="1"/>
-    <w:lsdException w:name="index 2" w:semiHidden="1" w:unhideWhenUsed="1"/>
-    <w:lsdException w:name="index 3" w:semiHidden="1" w:unhideWhenUsed="1"/>
-    <w:lsdException w:name="index 4" w:semiHidden="1" w:unhideWhenUsed="1"/>
-    <w:lsdException w:name="index 5" w:semiHidden="1" w:unhideWhenUsed="1"/>
-    <w:lsdException w:name="index 6" w:semiHidden="1" w:unhideWhenUsed="1"/>
-    <w:lsdException w:name="index 7" w:semiHidden="1" w:unhideWhenUsed="1"/>
-    <w:lsdException w:name="index 8" w:semiHidden="1" w:unhideWhenUsed="1"/>
-    <w:lsdException w:name="index 9" w:semiHidden="1" w:unhideWhenUsed="1"/>
-    <w:lsdException w:name="toc 1" w:semiHidden="1" w:uiPriority="39" w:unhideWhenUsed="1"/>
-    <w:lsdException w:name="toc 2" w:semiHidden="1" w:uiPriority="39" w:unhideWhenUsed="1"/>
-    <w:lsdException w:name="toc 3" w:semiHidden="1" w:uiPriority="39" w:unhideWhenUsed="1"/>
-    <w:lsdException w:name="toc 4" w:semiHidden="1" w:uiPriority="39" w:unhideWhenUsed="1"/>
-    <w:lsdException w:name="toc 5" w:semiHidden="1" w:uiPriority="39" w:unhideWhenUsed="1"/>
-    <w:lsdException w:name="toc 6" w:semiHidden="1" w:uiPriority="39" w:unhideWhenUsed="1"/>
-    <w:lsdException w:name="toc 7" w:semiHidden="1" w:uiPriority="39" w:unhideWhenUsed="1"/>
-    <w:lsdException w:name="toc 8" w:semiHidden="1" w:uiPriority="39" w:unhideWhenUsed="1"/>
-    <w:lsdException w:name="toc 9" w:semiHidden="1" w:uiPriority="39" w:unhideWhenUsed="1"/>
-    <w:lsdException w:name="Normal Indent" w:semiHidden="1" w:unhideWhenUsed="1"/>
-    <w:lsdException w:name="footnote text" w:semiHidden="1" w:unhideWhenUsed="1"/>
-    <w:lsdException w:name="annotation text" w:semiHidden="1" w:unhideWhenUsed="1"/>
-    <w:lsdException w:name="header" w:semiHidden="1" w:unhideWhenUsed="1"/>
-    <w:lsdException w:name="footer" w:semiHidden="1" w:unhideWhenUsed="1"/>
-    <w:lsdException w:name="index heading" w:semiHidden="1" w:unhideWhenUsed="1"/>
-    <w:lsdException w:name="caption" w:semiHidden="1" w:uiPriority="35" w:unhideWhenUsed="1" w:qFormat="1"/>
-    <w:lsdException w:name="table of figures" w:semiHidden="1" w:unhideWhenUsed="1"/>
-    <w:lsdException w:name="envelope address" w:semiHidden="1" w:unhideWhenUsed="1"/>
-    <w:lsdException w:name="envelope return" w:semiHidden="1" w:unhideWhenUsed="1"/>
-    <w:lsdException w:name="footnote reference" w:semiHidden="1" w:unhideWhenUsed="1"/>
-    <w:lsdException w:name="annotation reference" w:semiHidden="1" w:unhideWhenUsed="1"/>
-    <w:lsdException w:name="line number" w:semiHidden="1" w:unhideWhenUsed="1"/>
-    <w:lsdException w:name="page number" w:semiHidden="1" w:unhideWhenUsed="1"/>
-    <w:lsdException w:name="endnote reference" w:semiHidden="1" w:unhideWhenUsed="1"/>
-    <w:lsdException w:name="endnote text" w:semiHidden="1" w:unhideWhenUsed="1"/>
-    <w:lsdException w:name="table of authorities" w:semiHidden="1" w:unhideWhenUsed="1"/>
-    <w:lsdException w:name="macro" w:semiHidden="1" w:unhideWhenUsed="1"/>
-    <w:lsdException w:name="toa heading" w:semiHidden="1" w:unhideWhenUsed="1"/>
-    <w:lsdException w:name="List" w:semiHidden="1" w:unhideWhenUsed="1"/>
-    <w:lsdException w:name="List Bullet" w:semiHidden="1" w:unhideWhenUsed="1"/>
-    <w:lsdException w:name="List Number" w:semiHidden="1" w:unhideWhenUsed="1"/>
-    <w:lsdException w:name="List 2" w:semiHidden="1" w:unhideWhenUsed="1"/>
-    <w:lsdException w:name="List 3" w:semiHidden="1" w:unhideWhenUsed="1"/>
-    <w:lsdException w:name="List 4" w:semiHidden="1" w:unhideWhenUsed="1"/>
-    <w:lsdException w:name="List 5" w:semiHidden="1" w:unhideWhenUsed="1"/>
-    <w:lsdException w:name="List Bullet 2" w:semiHidden="1" w:unhideWhenUsed="1"/>
-    <w:lsdException w:name="List Bullet 3" w:semiHidden="1" w:unhideWhenUsed="1"/>
-    <w:lsdException w:name="List Bullet 4" w:semiHidden="1" w:unhideWhenUsed="1"/>
-    <w:lsdException w:name="List Bullet 5" w:semiHidden="1" w:unhideWhenUsed="1"/>
-    <w:lsdException w:name="List Number 2" w:semiHidden="1" w:unhideWhenUsed="1"/>
-    <w:lsdException w:name="List Number 3" w:semiHidden="1" w:unhideWhenUsed="1"/>
-    <w:lsdException w:name="List Number 4" w:semiHidden="1" w:unhideWhenUsed="1"/>
-    <w:lsdException w:name="List Number 5" w:semiHidden="1" w:unhideWhenUsed="1"/>
-    <w:lsdException w:name="Title" w:uiPriority="10" w:qFormat="1"/>
-    <w:lsdException w:name="Closing" w:semiHidden="1" w:unhideWhenUsed="1"/>
-    <w:lsdException w:name="Signature" w:semiHidden="1" w:unhideWhenUsed="1"/>
-    <w:lsdException w:name="Default Paragraph Font" w:semiHidden="1" w:uiPriority="1" w:unhideWhenUsed="1"/>
-    <w:lsdException w:name="Body Text" w:semiHidden="1" w:unhideWhenUsed="1"/>
-    <w:lsdException w:name="Body Text Indent" w:semiHidden="1" w:unhideWhenUsed="1"/>
-    <w:lsdException w:name="List Continue" w:semiHidden="1" w:unhideWhenUsed="1"/>
-    <w:lsdException w:name="List Continue 2" w:semiHidden="1" w:unhideWhenUsed="1"/>
-    <w:lsdException w:name="List Continue 3" w:semiHidden="1" w:unhideWhenUsed="1"/>
-    <w:lsdException w:name="List Continue 4" w:semiHidden="1" w:unhideWhenUsed="1"/>
-    <w:lsdException w:name="List Continue 5" w:semiHidden="1" w:unhideWhenUsed="1"/>
-    <w:lsdException w:name="Message Header" w:semiHidden="1" w:unhideWhenUsed="1"/>
-    <w:lsdException w:name="Subtitle" w:uiPriority="11" w:qFormat="1"/>
-    <w:lsdException w:name="Salutation" w:semiHidden="1" w:unhideWhenUsed="1"/>
-    <w:lsdException w:name="Date" w:semiHidden="1" w:unhideWhenUsed="1"/>
-    <w:lsdException w:name="Body Text First Indent" w:semiHidden="1" w:unhideWhenUsed="1"/>
-    <w:lsdException w:name="Body Text First Indent 2" w:semiHidden="1" w:unhideWhenUsed="1"/>
-    <w:lsdException w:name="Note Heading" w:semiHidden="1" w:unhideWhenUsed="1"/>
-    <w:lsdException w:name="Body Text 2" w:semiHidden="1" w:unhideWhenUsed="1"/>
-    <w:lsdException w:name="Body Text 3" w:semiHidden="1" w:unhideWhenUsed="1"/>
-    <w:lsdException w:name="Body Text Indent 2" w:semiHidden="1" w:unhideWhenUsed="1"/>
-    <w:lsdException w:name="Body Text Indent 3" w:semiHidden="1" w:unhideWhenUsed="1"/>
-    <w:lsdException w:name="Block Text" w:semiHidden="1" w:unhideWhenUsed="1"/>
-    <w:lsdException w:name="Hyperlink" w:semiHidden="1" w:unhideWhenUsed="1"/>
-    <w:lsdException w:name="FollowedHyperlink" w:semiHidden="1" w:unhideWhenUsed="1"/>
-    <w:lsdException w:name="Strong" w:uiPriority="22" w:qFormat="1"/>
-    <w:lsdException w:name="Emphasis" w:uiPriority="20" w:qFormat="1"/>
-    <w:lsdException w:name="Document Map" w:semiHidden="1" w:unhideWhenUsed="1"/>
-    <w:lsdException w:name="Plain Text" w:semiHidden="1" w:unhideWhenUsed="1"/>
-    <w:lsdException w:name="E-mail Signature" w:semiHidden="1" w:unhideWhenUsed="1"/>
-    <w:lsdException w:name="HTML Top of Form" w:semiHidden="1" w:unhideWhenUsed="1"/>
-    <w:lsdException w:name="HTML Bottom of Form" w:semiHidden="1" w:unhideWhenUsed="1"/>
-    <w:lsdException w:name="Normal (Web)" w:semiHidden="1" w:unhideWhenUsed="1"/>
-    <w:lsdException w:name="HTML Acronym" w:semiHidden="1" w:unhideWhenUsed="1"/>
-    <w:lsdException w:name="HTML Address" w:semiHidden="1" w:unhideWhenUsed="1"/>
-    <w:lsdException w:name="HTML Cite" w:semiHidden="1" w:unhideWhenUsed="1"/>
-    <w:lsdException w:name="HTML Code" w:semiHidden="1" w:unhideWhenUsed="1"/>
-    <w:lsdException w:name="HTML Definition" w:semiHidden="1" w:unhideWhenUsed="1"/>
-    <w:lsdException w:name="HTML Keyboard" w:semiHidden="1" w:unhideWhenUsed="1"/>
-    <w:lsdException w:name="HTML Preformatted" w:semiHidden="1" w:unhideWhenUsed="1"/>
-    <w:lsdException w:name="HTML Sample" w:semiHidden="1" w:unhideWhenUsed="1"/>
-    <w:lsdException w:name="HTML Typewriter" w:semiHidden="1" w:unhideWhenUsed="1"/>
-    <w:lsdException w:name="HTML Variable" w:semiHidden="1" w:unhideWhenUsed="1"/>
-    <w:lsdException w:name="Normal Table" w:semiHidden="1" w:unhideWhenUsed="1"/>
-    <w:lsdException w:name="annotation subject" w:semiHidden="1" w:unhideWhenUsed="1"/>
-    <w:lsdException w:name="No List" w:semiHidden="1" w:unhideWhenUsed="1"/>
-    <w:lsdException w:name="Outline List 1" w:semiHidden="1" w:unhideWhenUsed="1"/>
-    <w:lsdException w:name="Outline List 2" w:semiHidden="1" w:unhideWhenUsed="1"/>
-    <w:lsdException w:name="Outline List 3" w:semiHidden="1" w:unhideWhenUsed="1"/>
-    <w:lsdException w:name="Table Simple 1" w:semiHidden="1" w:unhideWhenUsed="1"/>
-    <w:lsdException w:name="Table Simple 2" w:semiHidden="1" w:unhideWhenUsed="1"/>
-    <w:lsdException w:name="Table Simple 3" w:semiHidden="1" w:unhideWhenUsed="1"/>
-    <w:lsdException w:name="Table Classic 1" w:semiHidden="1" w:unhideWhenUsed="1"/>
-    <w:lsdException w:name="Table Classic 2" w:semiHidden="1" w:unhideWhenUsed="1"/>
-    <w:lsdException w:name="Table Classic 3" w:semiHidden="1" w:unhideWhenUsed="1"/>
-    <w:lsdException w:name="Table Classic 4" w:semiHidden="1" w:unhideWhenUsed="1"/>
-    <w:lsdException w:name="Table Colorful 1" w:semiHidden="1" w:unhideWhenUsed="1"/>
-    <w:lsdException w:name="Table Colorful 2" w:semiHidden="1" w:unhideWhenUsed="1"/>
-    <w:lsdException w:name="Table Colorful 3" w:semiHidden="1" w:unhideWhenUsed="1"/>
-    <w:lsdException w:name="Table Columns 1" w:semiHidden="1" w:unhideWhenUsed="1"/>
-    <w:lsdException w:name="Table Columns 2" w:semiHidden="1" w:unhideWhenUsed="1"/>
-    <w:lsdException w:name="Table Columns 3" w:semiHidden="1" w:unhideWhenUsed="1"/>
-    <w:lsdException w:name="Table Columns 4" w:semiHidden="1" w:unhideWhenUsed="1"/>
-    <w:lsdException w:name="Table Columns 5" w:semiHidden="1" w:unhideWhenUsed="1"/>
-    <w:lsdException w:name="Table Grid 1" w:semiHidden="1" w:unhideWhenUsed="1"/>
-    <w:lsdException w:name="Table Grid 2" w:semiHidden="1" w:unhideWhenUsed="1"/>
-    <w:lsdException w:name="Table Grid 3" w:semiHidden="1" w:unhideWhenUsed="1"/>
-    <w:lsdException w:name="Table Grid 4" w:semiHidden="1" w:unhideWhenUsed="1"/>
-    <w:lsdException w:name="Table Grid 5" w:semiHidden="1" w:unhideWhenUsed="1"/>
-    <w:lsdException w:name="Table Grid 6" w:semiHidden="1" w:unhideWhenUsed="1"/>
-    <w:lsdException w:name="Table Grid 7" w:semiHidden="1" w:unhideWhenUsed="1"/>
-    <w:lsdException w:name="Table Grid 8" w:semiHidden="1" w:unhideWhenUsed="1"/>
-    <w:lsdException w:name="Table List 1" w:semiHidden="1" w:unhideWhenUsed="1"/>
-    <w:lsdException w:name="Table List 2" w:semiHidden="1" w:unhideWhenUsed="1"/>
-    <w:lsdException w:name="Table List 3" w:semiHidden="1" w:unhideWhenUsed="1"/>
-    <w:lsdException w:name="Table List 4" w:semiHidden="1" w:unhideWhenUsed="1"/>
-    <w:lsdException w:name="Table List 5" w:semiHidden="1" w:unhideWhenUsed="1"/>
-    <w:lsdException w:name="Table List 6" w:semiHidden="1" w:unhideWhenUsed="1"/>
-    <w:lsdException w:name="Table List 7" w:semiHidden="1" w:unhideWhenUsed="1"/>
-    <w:lsdException w:name="Table List 8" w:semiHidden="1" w:unhideWhenUsed="1"/>
-    <w:lsdException w:name="Table 3D effects 1" w:semiHidden="1" w:unhideWhenUsed="1"/>
-    <w:lsdException w:name="Table 3D effects 2" w:semiHidden="1" w:unhideWhenUsed="1"/>
-    <w:lsdException w:name="Table 3D effects 3" w:semiHidden="1" w:unhideWhenUsed="1"/>
-    <w:lsdException w:name="Table Contemporary" w:semiHidden="1" w:unhideWhenUsed="1"/>
-    <w:lsdException w:name="Table Elegant" w:semiHidden="1" w:unhideWhenUsed="1"/>
-    <w:lsdException w:name="Table Professional" w:semiHidden="1" w:unhideWhenUsed="1"/>
-    <w:lsdException w:name="Table Subtle 1" w:semiHidden="1" w:unhideWhenUsed="1"/>
-    <w:lsdException w:name="Table Subtle 2" w:semiHidden="1" w:unhideWhenUsed="1"/>
-    <w:lsdException w:name="Table Web 1" w:semiHidden="1" w:unhideWhenUsed="1"/>
-    <w:lsdException w:name="Table Web 2" w:semiHidden="1" w:unhideWhenUsed="1"/>
-    <w:lsdException w:name="Table Web 3" w:semiHidden="1" w:unhideWhenUsed="1"/>
-    <w:lsdException w:name="Balloon Text" w:semiHidden="1" w:unhideWhenUsed="1"/>
-    <w:lsdException w:name="Table Grid" w:uiPriority="59"/>
-    <w:lsdException w:name="Table Theme" w:semiHidden="1" w:unhideWhenUsed="1"/>
-    <w:lsdException w:name="Placeholder Text" w:semiHidden="1"/>
-    <w:lsdException w:name="No Spacing" w:uiPriority="1" w:qFormat="1"/>
-    <w:lsdException w:name="Light Shading" w:uiPriority="60"/>
-    <w:lsdException w:name="Light List" w:uiPriority="61"/>
-    <w:lsdException w:name="Light Grid" w:uiPriority="62"/>
-    <w:lsdException w:name="Medium Shading 1" w:uiPriority="63"/>
-    <w:lsdException w:name="Medium Shading 2" w:uiPriority="64"/>
-    <w:lsdException w:name="Medium List 1" w:uiPriority="65"/>
-    <w:lsdException w:name="Medium List 2" w:uiPriority="66"/>
-    <w:lsdException w:name="Medium Grid 1" w:uiPriority="67"/>
-    <w:lsdException w:name="Medium Grid 2" w:uiPriority="68"/>
-    <w:lsdException w:name="Medium Grid 3" w:uiPriority="69"/>
-    <w:lsdException w:name="Dark List" w:uiPriority="70"/>
-    <w:lsdException w:name="Colorful Shading" w:uiPriority="71"/>
-    <w:lsdException w:name="Colorful List" w:uiPriority="72"/>
-    <w:lsdException w:name="Colorful Grid" w:uiPriority="73"/>
-    <w:lsdException w:name="Light Shading Accent 1" w:uiPriority="60"/>
-    <w:lsdException w:name="Light List Accent 1" w:uiPriority="61"/>
-    <w:lsdException w:name="Light Grid Accent 1" w:uiPriority="62"/>
-    <w:lsdException w:name="Medium Shading 1 Accent 1" w:uiPriority="63"/>
-    <w:lsdException w:name="Medium Shading 2 Accent 1" w:uiPriority="64"/>
-    <w:lsdException w:name="Medium List 1 Accent 1" w:uiPriority="65"/>
-    <w:lsdException w:name="Revision" w:semiHidden="1"/>
-    <w:lsdException w:name="List Paragraph" w:uiPriority="34" w:qFormat="1"/>
-    <w:lsdException w:name="Quote" w:uiPriority="29" w:qFormat="1"/>
-    <w:lsdException w:name="Intense Quote" w:uiPriority="30" w:qFormat="1"/>
-    <w:lsdException w:name="Medium List 2 Accent 1" w:uiPriority="66"/>
-    <w:lsdException w:name="Medium Grid 1 Accent 1" w:uiPriority="67"/>
-    <w:lsdException w:name="Medium Grid 2 Accent 1" w:uiPriority="68"/>
-    <w:lsdException w:name="Medium Grid 3 Accent 1" w:uiPriority="69"/>
-    <w:lsdException w:name="Dark List Accent 1" w:uiPriority="70"/>
-    <w:lsdException w:name="Colorful Shading Accent 1" w:uiPriority="71"/>
-    <w:lsdException w:name="Colorful List Accent 1" w:uiPriority="72"/>
-    <w:lsdException w:name="Colorful Grid Accent 1" w:uiPriority="73"/>
-    <w:lsdException w:name="Light Shading Accent 2" w:uiPriority="60"/>
-    <w:lsdException w:name="Light List Accent 2" w:uiPriority="61"/>
-    <w:lsdException w:name="Light Grid Accent 2" w:uiPriority="62"/>
-    <w:lsdException w:name="Medium Shading 1 Accent 2" w:uiPriority="63"/>
-    <w:lsdException w:name="Medium Shading 2 Accent 2" w:uiPriority="64"/>
-    <w:lsdException w:name="Medium List 1 Accent 2" w:uiPriority="65"/>
-    <w:lsdException w:name="Medium List 2 Accent 2" w:uiPriority="66"/>
-    <w:lsdException w:name="Medium Grid 1 Accent 2" w:uiPriority="67"/>
-    <w:lsdException w:name="Medium Grid 2 Accent 2" w:uiPriority="68"/>
-    <w:lsdException w:name="Medium Grid 3 Accent 2" w:uiPriority="69"/>
-    <w:lsdException w:name="Dark List Accent 2" w:uiPriority="70"/>
-    <w:lsdException w:name="Colorful Shading Accent 2" w:uiPriority="71"/>
-    <w:lsdException w:name="Colorful List Accent 2" w:uiPriority="72"/>
-    <w:lsdException w:name="Colorful Grid Accent 2" w:uiPriority="73"/>
-    <w:lsdException w:name="Light Shading Accent 3" w:uiPriority="60"/>
-    <w:lsdException w:name="Light List Accent 3" w:uiPriority="61"/>
-    <w:lsdException w:name="Light Grid Accent 3" w:uiPriority="62"/>
-    <w:lsdException w:name="Medium Shading 1 Accent 3" w:uiPriority="63"/>
-    <w:lsdException w:name="Medium Shading 2 Accent 3" w:uiPriority="64"/>
-    <w:lsdException w:name="Medium List 1 Accent 3" w:uiPriority="65"/>
-    <w:lsdException w:name="Medium List 2 Accent 3" w:uiPriority="66"/>
-    <w:lsdException w:name="Medium Grid 1 Accent 3" w:uiPriority="67"/>
-    <w:lsdException w:name="Medium Grid 2 Accent 3" w:uiPriority="68"/>
-    <w:lsdException w:name="Medium Grid 3 Accent 3" w:uiPriority="69"/>
-    <w:lsdException w:name="Dark List Accent 3" w:uiPriority="70"/>
-    <w:lsdException w:name="Colorful Shading Accent 3" w:uiPriority="71"/>
-    <w:lsdException w:name="Colorful List Accent 3" w:uiPriority="72"/>
-    <w:lsdException w:name="Colorful Grid Accent 3" w:uiPriority="73"/>
-    <w:lsdException w:name="Light Shading Accent 4" w:uiPriority="60"/>
-    <w:lsdException w:name="Light List Accent 4" w:uiPriority="61"/>
-    <w:lsdException w:name="Light Grid Accent 4" w:uiPriority="62"/>
-    <w:lsdException w:name="Medium Shading 1 Accent 4" w:uiPriority="63"/>
-    <w:lsdException w:name="Medium Shading 2 Accent 4" w:uiPriority="64"/>
-    <w:lsdException w:name="Medium List 1 Accent 4" w:uiPriority="65"/>
-    <w:lsdException w:name="Medium List 2 Accent 4" w:uiPriority="66"/>
-    <w:lsdException w:name="Medium Grid 1 Accent 4" w:uiPriority="67"/>
-    <w:lsdException w:name="Medium Grid 2 Accent 4" w:uiPriority="68"/>
-    <w:lsdException w:name="Medium Grid 3 Accent 4" w:uiPriority="69"/>
-    <w:lsdException w:name="Dark List Accent 4" w:uiPriority="70"/>
-    <w:lsdException w:name="Colorful Shading Accent 4" w:uiPriority="71"/>
-    <w:lsdException w:name="Colorful List Accent 4" w:uiPriority="72"/>
-    <w:lsdException w:name="Colorful Grid Accent 4" w:uiPriority="73"/>
-    <w:lsdException w:name="Light Shading Accent 5" w:uiPriority="60"/>
-    <w:lsdException w:name="Light List Accent 5" w:uiPriority="61"/>
-    <w:lsdException w:name="Light Grid Accent 5" w:uiPriority="62"/>
-    <w:lsdException w:name="Medium Shading 1 Accent 5" w:uiPriority="63"/>
-    <w:lsdException w:name="Medium Shading 2 Accent 5" w:uiPriority="64"/>
-    <w:lsdException w:name="Medium List 1 Accent 5" w:uiPriority="65"/>
-    <w:lsdException w:name="Medium List 2 Accent 5" w:uiPriority="66"/>
-    <w:lsdException w:name="Medium Grid 1 Accent 5" w:uiPriority="67"/>
-    <w:lsdException w:name="Medium Grid 2 Accent 5" w:uiPriority="68"/>
-    <w:lsdException w:name="Medium Grid 3 Accent 5" w:uiPriority="69"/>
-    <w:lsdException w:name="Dark List Accent 5" w:uiPriority="70"/>
-    <w:lsdException w:name="Colorful Shading Accent 5" w:uiPriority="71"/>
-    <w:lsdException w:name="Colorful List Accent 5" w:uiPriority="72"/>
-    <w:lsdException w:name="Colorful Grid Accent 5" w:uiPriority="73"/>
-    <w:lsdException w:name="Light Shading Accent 6" w:uiPriority="60"/>
-    <w:lsdException w:name="Light List Accent 6" w:uiPriority="61"/>
-    <w:lsdException w:name="Light Grid Accent 6" w:uiPriority="62"/>
-    <w:lsdException w:name="Medium Shading 1 Accent 6" w:uiPriority="63"/>
-    <w:lsdException w:name="Medium Shading 2 Accent 6" w:uiPriority="64"/>
-    <w:lsdException w:name="Medium List 1 Accent 6" w:uiPriority="65"/>
-    <w:lsdException w:name="Medium List 2 Accent 6" w:uiPriority="66"/>
-    <w:lsdException w:name="Medium Grid 1 Accent 6" w:uiPriority="67"/>
-    <w:lsdException w:name="Medium Grid 2 Accent 6" w:uiPriority="68"/>
-    <w:lsdException w:name="Medium Grid 3 Accent 6" w:uiPriority="69"/>
-    <w:lsdException w:name="Dark List Accent 6" w:uiPriority="70"/>
-    <w:lsdException w:name="Colorful Shading Accent 6" w:uiPriority="71"/>
-    <w:lsdException w:name="Colorful List Accent 6" w:uiPriority="72"/>
-    <w:lsdException w:name="Colorful Grid Accent 6" w:uiPriority="73"/>
-    <w:lsdException w:name="Subtle Emphasis" w:uiPriority="19" w:qFormat="1"/>
-    <w:lsdException w:name="Intense Emphasis" w:uiPriority="21" w:qFormat="1"/>
-    <w:lsdException w:name="Subtle Reference" w:uiPriority="31" w:qFormat="1"/>
-    <w:lsdException w:name="Intense Reference" w:uiPriority="32" w:qFormat="1"/>
-    <w:lsdException w:name="Book Title" w:uiPriority="33" w:qFormat="1"/>
-    <w:lsdException w:name="Bibliography" w:semiHidden="1" w:uiPriority="37" w:unhideWhenUsed="1"/>
-    <w:lsdException w:name="TOC Heading" w:semiHidden="1" w:uiPriority="39" w:unhideWhenUsed="1" w:qFormat="1"/>
-    <w:lsdException w:name="Plain Table 1" w:uiPriority="41"/>
-    <w:lsdException w:name="Plain Table 2" w:uiPriority="42"/>
-    <w:lsdException w:name="Plain Table 3" w:uiPriority="43"/>
-    <w:lsdException w:name="Plain Table 4" w:uiPriority="44"/>
-    <w:lsdException w:name="Plain Table 5" w:uiPriority="45"/>
-    <w:lsdException w:name="Grid Table Light" w:uiPriority="40"/>
-    <w:lsdException w:name="Grid Table 1 Light" w:uiPriority="46"/>
-    <w:lsdException w:name="Grid Table 2" w:uiPriority="47"/>
-    <w:lsdException w:name="Grid Table 3" w:uiPriority="48"/>
-    <w:lsdException w:name="Grid Table 4" w:uiPriority="49"/>
-    <w:lsdException w:name="Grid Table 5 Dark" w:uiPriority="50"/>
-    <w:lsdException w:name="Grid Table 6 Colorful" w:uiPriority="51"/>
-    <w:lsdException w:name="Grid Table 7 Colorful" w:uiPriority="52"/>
-    <w:lsdException w:name="Grid Table 1 Light Accent 1" w:uiPriority="46"/>
-    <w:lsdException w:name="Grid Table 2 Accent 1" w:uiPriority="47"/>
-    <w:lsdException w:name="Grid Table 3 Accent 1" w:uiPriority="48"/>
-    <w:lsdException w:name="Grid Table 4 Accent 1" w:uiPriority="49"/>
-    <w:lsdException w:name="Grid Table 5 Dark Accent 1" w:uiPriority="50"/>
-    <w:lsdException w:name="Grid Table 6 Colorful Accent 1" w:uiPriority="51"/>
-    <w:lsdException w:name="Grid Table 7 Colorful Accent 1" w:uiPriority="52"/>
-    <w:lsdException w:name="Grid Table 1 Light Accent 2" w:uiPriority="46"/>
-    <w:lsdException w:name="Grid Table 2 Accent 2" w:uiPriority="47"/>
-    <w:lsdException w:name="Grid Table 3 Accent 2" w:uiPriority="48"/>
-    <w:lsdException w:name="Grid Table 4 Accent 2" w:uiPriority="49"/>
-    <w:lsdException w:name="Grid Table 5 Dark Accent 2" w:uiPriority="50"/>
-    <w:lsdException w:name="Grid Table 6 Colorful Accent 2" w:uiPriority="51"/>
-    <w:lsdException w:name="Grid Table 7 Colorful Accent 2" w:uiPriority="52"/>
-    <w:lsdException w:name="Grid Table 1 Light Accent 3" w:uiPriority="46"/>
-    <w:lsdException w:name="Grid Table 2 Accent 3" w:uiPriority="47"/>
-    <w:lsdException w:name="Grid Table 3 Accent 3" w:uiPriority="48"/>
-    <w:lsdException w:name="Grid Table 4 Accent 3" w:uiPriority="49"/>
-    <w:lsdException w:name="Grid Table 5 Dark Accent 3" w:uiPriority="50"/>
-    <w:lsdException w:name="Grid Table 6 Colorful Accent 3" w:uiPriority="51"/>
-    <w:lsdException w:name="Grid Table 7 Colorful Accent 3" w:uiPriority="52"/>
-    <w:lsdException w:name="Grid Table 1 Light Accent 4" w:uiPriority="46"/>
-    <w:lsdException w:name="Grid Table 2 Accent 4" w:uiPriority="47"/>
-    <w:lsdException w:name="Grid Table 3 Accent 4" w:uiPriority="48"/>
-    <w:lsdException w:name="Grid Table 4 Accent 4" w:uiPriority="49"/>
-    <w:lsdException w:name="Grid Table 5 Dark Accent 4" w:uiPriority="50"/>
-    <w:lsdException w:name="Grid Table 6 Colorful Accent 4" w:uiPriority="51"/>
-    <w:lsdException w:name="Grid Table 7 Colorful Accent 4" w:uiPriority="52"/>
-    <w:lsdException w:name="Grid Table 1 Light Accent 5" w:uiPriority="46"/>
-    <w:lsdException w:name="Grid Table 2 Accent 5" w:uiPriority="47"/>
-    <w:lsdException w:name="Grid Table 3 Accent 5" w:uiPriority="48"/>
-    <w:lsdException w:name="Grid Table 4 Accent 5" w:uiPriority="49"/>
-    <w:lsdException w:name="Grid Table 5 Dark Accent 5" w:uiPriority="50"/>
-    <w:lsdException w:name="Grid Table 6 Colorful Accent 5" w:uiPriority="51"/>
-    <w:lsdException w:name="Grid Table 7 Colorful Accent 5" w:uiPriority="52"/>
-    <w:lsdException w:name="Grid Table 1 Light Accent 6" w:uiPriority="46"/>
-    <w:lsdException w:name="Grid Table 2 Accent 6" w:uiPriority="47"/>
-    <w:lsdException w:name="Grid Table 3 Accent 6" w:uiPriority="48"/>
-    <w:lsdException w:name="Grid Table 4 Accent 6" w:uiPriority="49"/>
-    <w:lsdException w:name="Grid Table 5 Dark Accent 6" w:uiPriority="50"/>
-    <w:lsdException w:name="Grid Table 6 Colorful Accent 6" w:uiPriority="51"/>
-    <w:lsdException w:name="Grid Table 7 Colorful Accent 6" w:uiPriority="52"/>
-    <w:lsdException w:name="List Table 1 Light" w:uiPriority="46"/>
-    <w:lsdException w:name="List Table 2" w:uiPriority="47"/>
-    <w:lsdException w:name="List Table 3" w:uiPriority="48"/>
-    <w:lsdException w:name="List Table 4" w:uiPriority="49"/>
-    <w:lsdException w:name="List Table 5 Dark" w:uiPriority="50"/>
-    <w:lsdException w:name="List Table 6 Colorful" w:uiPriority="51"/>
-    <w:lsdException w:name="List Table 7 Colorful" w:uiPriority="52"/>
-    <w:lsdException w:name="List Table 1 Light Accent 1" w:uiPriority="46"/>
-    <w:lsdException w:name="List Table 2 Accent 1" w:uiPriority="47"/>
-    <w:lsdException w:name="List Table 3 Accent 1" w:uiPriority="48"/>
-    <w:lsdException w:name="List Table 4 Accent 1" w:uiPriority="49"/>
-    <w:lsdException w:name="List Table 5 Dark Accent 1" w:uiPriority="50"/>
-    <w:lsdException w:name="List Table 6 Colorful Accent 1" w:uiPriority="51"/>
-    <w:lsdException w:name="List Table 7 Colorful Accent 1" w:uiPriority="52"/>
-    <w:lsdException w:name="List Table 1 Light Accent 2" w:uiPriority="46"/>
-    <w:lsdException w:name="List Table 2 Accent 2" w:uiPriority="47"/>
-    <w:lsdException w:name="List Table 3 Accent 2" w:uiPriority="48"/>
-    <w:lsdException w:name="List Table 4 Accent 2" w:uiPriority="49"/>
-    <w:lsdException w:name="List Table 5 Dark Accent 2" w:uiPriority="50"/>
-    <w:lsdException w:name="List Table 6 Colorful Accent 2" w:uiPriority="51"/>
-    <w:lsdException w:name="List Table 7 Colorful Accent 2" w:uiPriority="52"/>
-    <w:lsdException w:name="List Table 1 Light Accent 3" w:uiPriority="46"/>
-    <w:lsdException w:name="List Table 2 Accent 3" w:uiPriority="47"/>
-    <w:lsdException w:name="List Table 3 Accent 3" w:uiPriority="48"/>
-    <w:lsdException w:name="List Table 4 Accent 3" w:uiPriority="49"/>
-    <w:lsdException w:name="List Table 5 Dark Accent 3" w:uiPriority="50"/>
-    <w:lsdException w:name="List Table 6 Colorful Accent 3" w:uiPriority="51"/>
-    <w:lsdException w:name="List Table 7 Colorful Accent 3" w:uiPriority="52"/>
-    <w:lsdException w:name="List Table 1 Light Accent 4" w:uiPriority="46"/>
-    <w:lsdException w:name="List Table 2 Accent 4" w:uiPriority="47"/>
-    <w:lsdException w:name="List Table 3 Accent 4" w:uiPriority="48"/>
-    <w:lsdException w:name="List Table 4 Accent 4" w:uiPriority="49"/>
-    <w:lsdException w:name="List Table 5 Dark Accent 4" w:uiPriority="50"/>
-    <w:lsdException w:name="List Table 6 Colorful Accent 4" w:uiPriority="51"/>
-    <w:lsdException w:name="List Table 7 Colorful Accent 4" w:uiPriority="52"/>
-    <w:lsdException w:name="List Table 1 Light Accent 5" w:uiPriority="46"/>
-    <w:lsdException w:name="List Table 2 Accent 5" w:uiPriority="47"/>
-    <w:lsdException w:name="List Table 3 Accent 5" w:uiPriority="48"/>
-    <w:lsdException w:name="List Table 4 Accent 5" w:uiPriority="49"/>
-    <w:lsdException w:name="List Table 5 Dark Accent 5" w:uiPriority="50"/>
-    <w:lsdException w:name="List Table 6 Colorful Accent 5" w:uiPriority="51"/>
-    <w:lsdException w:name="List Table 7 Colorful Accent 5" w:uiPriority="52"/>
-    <w:lsdException w:name="List Table 1 Light Accent 6" w:uiPriority="46"/>
-    <w:lsdException w:name="List Table 2 Accent 6" w:uiPriority="47"/>
-    <w:lsdException w:name="List Table 3 Accent 6" w:uiPriority="48"/>
-    <w:lsdException w:name="List Table 4 Accent 6" w:uiPriority="49"/>
-    <w:lsdException w:name="List Table 5 Dark Accent 6" w:uiPriority="50"/>
-    <w:lsdException w:name="List Table 6 Colorful Accent 6" w:uiPriority="51"/>
-    <w:lsdException w:name="List Table 7 Colorful Accent 6" w:uiPriority="52"/>
+  <w:latentStyles w:defLockedState="0" w:defUIPriority="99" w:defSemiHidden="1" w:defUnhideWhenUsed="1" w:defQFormat="0" w:count="267">
+    <w:lsdException w:name="Normal" w:semiHidden="0" w:uiPriority="0" w:unhideWhenUsed="0" w:qFormat="1"/>
+    <w:lsdException w:name="heading 1" w:semiHidden="0" w:uiPriority="9" w:unhideWhenUsed="0" w:qFormat="1"/>
+    <w:lsdException w:name="heading 2" w:uiPriority="9" w:qFormat="1"/>
+    <w:lsdException w:name="heading 3" w:uiPriority="9" w:qFormat="1"/>
+    <w:lsdException w:name="heading 4" w:uiPriority="9" w:qFormat="1"/>
+    <w:lsdException w:name="heading 5" w:uiPriority="9" w:qFormat="1"/>
+    <w:lsdException w:name="heading 6" w:uiPriority="9" w:qFormat="1"/>
+    <w:lsdException w:name="heading 7" w:uiPriority="9" w:qFormat="1"/>
+    <w:lsdException w:name="heading 8" w:uiPriority="9" w:qFormat="1"/>
+    <w:lsdException w:name="heading 9" w:uiPriority="9" w:qFormat="1"/>
+    <w:lsdException w:name="toc 1" w:uiPriority="39"/>
+    <w:lsdException w:name="toc 2" w:uiPriority="39"/>
+    <w:lsdException w:name="toc 3" w:uiPriority="39"/>
+    <w:lsdException w:name="toc 4" w:uiPriority="39"/>
+    <w:lsdException w:name="toc 5" w:uiPriority="39"/>
+    <w:lsdException w:name="toc 6" w:uiPriority="39"/>
+    <w:lsdException w:name="toc 7" w:uiPriority="39"/>
+    <w:lsdException w:name="toc 8" w:uiPriority="39"/>
+    <w:lsdException w:name="toc 9" w:uiPriority="39"/>
+    <w:lsdException w:name="caption" w:uiPriority="35" w:qFormat="1"/>
+    <w:lsdException w:name="Title" w:semiHidden="0" w:uiPriority="10" w:unhideWhenUsed="0" w:qFormat="1"/>
+    <w:lsdException w:name="Default Paragraph Font" w:uiPriority="1"/>
+    <w:lsdException w:name="Subtitle" w:semiHidden="0" w:uiPriority="11" w:unhideWhenUsed="0" w:qFormat="1"/>
+    <w:lsdException w:name="Strong" w:semiHidden="0" w:uiPriority="22" w:unhideWhenUsed="0" w:qFormat="1"/>
+    <w:lsdException w:name="Emphasis" w:semiHidden="0" w:uiPriority="20" w:unhideWhenUsed="0" w:qFormat="1"/>
+    <w:lsdException w:name="Table Grid" w:semiHidden="0" w:uiPriority="59" w:unhideWhenUsed="0"/>
+    <w:lsdException w:name="Placeholder Text" w:unhideWhenUsed="0"/>
+    <w:lsdException w:name="No Spacing" w:semiHidden="0" w:uiPriority="1" w:unhideWhenUsed="0" w:qFormat="1"/>
+    <w:lsdException w:name="Light Shading" w:semiHidden="0" w:uiPriority="60" w:unhideWhenUsed="0"/>
+    <w:lsdException w:name="Light List" w:semiHidden="0" w:uiPriority="61" w:unhideWhenUsed="0"/>
+    <w:lsdException w:name="Light Grid" w:semiHidden="0" w:uiPriority="62" w:unhideWhenUsed="0"/>
+    <w:lsdException w:name="Medium Shading 1" w:semiHidden="0" w:uiPriority="63" w:unhideWhenUsed="0"/>
+    <w:lsdException w:name="Medium Shading 2" w:semiHidden="0" w:uiPriority="64" w:unhideWhenUsed="0"/>
+    <w:lsdException w:name="Medium List 1" w:semiHidden="0" w:uiPriority="65" w:unhideWhenUsed="0"/>
+    <w:lsdException w:name="Medium List 2" w:semiHidden="0" w:uiPriority="66" w:unhideWhenUsed="0"/>
+    <w:lsdException w:name="Medium Grid 1" w:semiHidden="0" w:uiPriority="67" w:unhideWhenUsed="0"/>
+    <w:lsdException w:name="Medium Grid 2" w:semiHidden="0" w:uiPriority="68" w:unhideWhenUsed="0"/>
+    <w:lsdException w:name="Medium Grid 3" w:semiHidden="0" w:uiPriority="69" w:unhideWhenUsed="0"/>
+    <w:lsdException w:name="Dark List" w:semiHidden="0" w:uiPriority="70" w:unhideWhenUsed="0"/>
+    <w:lsdException w:name="Colorful Shading" w:semiHidden="0" w:uiPriority="71" w:unhideWhenUsed="0"/>
+    <w:lsdException w:name="Colorful List" w:semiHidden="0" w:uiPriority="72" w:unhideWhenUsed="0"/>
+    <w:lsdException w:name="Colorful Grid" w:semiHidden="0" w:uiPriority="73" w:unhideWhenUsed="0"/>
+    <w:lsdException w:name="Light Shading Accent 1" w:semiHidden="0" w:uiPriority="60" w:unhideWhenUsed="0"/>
+    <w:lsdException w:name="Light List Accent 1" w:semiHidden="0" w:uiPriority="61" w:unhideWhenUsed="0"/>
+    <w:lsdException w:name="Light Grid Accent 1" w:semiHidden="0" w:uiPriority="62" w:unhideWhenUsed="0"/>
+    <w:lsdException w:name="Medium Shading 1 Accent 1" w:semiHidden="0" w:uiPriority="63" w:unhideWhenUsed="0"/>
+    <w:lsdException w:name="Medium Shading 2 Accent 1" w:semiHidden="0" w:uiPriority="64" w:unhideWhenUsed="0"/>
+    <w:lsdException w:name="Medium List 1 Accent 1" w:semiHidden="0" w:uiPriority="65" w:unhideWhenUsed="0"/>
+    <w:lsdException w:name="Revision" w:unhideWhenUsed="0"/>
+    <w:lsdException w:name="List Paragraph" w:semiHidden="0" w:uiPriority="34" w:unhideWhenUsed="0" w:qFormat="1"/>
+    <w:lsdException w:name="Quote" w:semiHidden="0" w:uiPriority="29" w:unhideWhenUsed="0" w:qFormat="1"/>
+    <w:lsdException w:name="Intense Quote" w:semiHidden="0" w:uiPriority="30" w:unhideWhenUsed="0" w:qFormat="1"/>
+    <w:lsdException w:name="Medium List 2 Accent 1" w:semiHidden="0" w:uiPriority="66" w:unhideWhenUsed="0"/>
+    <w:lsdException w:name="Medium Grid 1 Accent 1" w:semiHidden="0" w:uiPriority="67" w:unhideWhenUsed="0"/>
+    <w:lsdException w:name="Medium Grid 2 Accent 1" w:semiHidden="0" w:uiPriority="68" w:unhideWhenUsed="0"/>
+    <w:lsdException w:name="Medium Grid 3 Accent 1" w:semiHidden="0" w:uiPriority="69" w:unhideWhenUsed="0"/>
+    <w:lsdException w:name="Dark List Accent 1" w:semiHidden="0" w:uiPriority="70" w:unhideWhenUsed="0"/>
+    <w:lsdException w:name="Colorful Shading Accent 1" w:semiHidden="0" w:uiPriority="71" w:unhideWhenUsed="0"/>
+    <w:lsdException w:name="Colorful List Accent 1" w:semiHidden="0" w:uiPriority="72" w:unhideWhenUsed="0"/>
+    <w:lsdException w:name="Colorful Grid Accent 1" w:semiHidden="0" w:uiPriority="73" w:unhideWhenUsed="0"/>
+    <w:lsdException w:name="Light Shading Accent 2" w:semiHidden="0" w:uiPriority="60" w:unhideWhenUsed="0"/>
+    <w:lsdException w:name="Light List Accent 2" w:semiHidden="0" w:uiPriority="61" w:unhideWhenUsed="0"/>
+    <w:lsdException w:name="Light Grid Accent 2" w:semiHidden="0" w:uiPriority="62" w:unhideWhenUsed="0"/>
+    <w:lsdException w:name="Medium Shading 1 Accent 2" w:semiHidden="0" w:uiPriority="63" w:unhideWhenUsed="0"/>
+    <w:lsdException w:name="Medium Shading 2 Accent 2" w:semiHidden="0" w:uiPriority="64" w:unhideWhenUsed="0"/>
+    <w:lsdException w:name="Medium List 1 Accent 2" w:semiHidden="0" w:uiPriority="65" w:unhideWhenUsed="0"/>
+    <w:lsdException w:name="Medium List 2 Accent 2" w:semiHidden="0" w:uiPriority="66" w:unhideWhenUsed="0"/>
+    <w:lsdException w:name="Medium Grid 1 Accent 2" w:semiHidden="0" w:uiPriority="67" w:unhideWhenUsed="0"/>
+    <w:lsdException w:name="Medium Grid 2 Accent 2" w:semiHidden="0" w:uiPriority="68" w:unhideWhenUsed="0"/>
+    <w:lsdException w:name="Medium Grid 3 Accent 2" w:semiHidden="0" w:uiPriority="69" w:unhideWhenUsed="0"/>
+    <w:lsdException w:name="Dark List Accent 2" w:semiHidden="0" w:uiPriority="70" w:unhideWhenUsed="0"/>
+    <w:lsdException w:name="Colorful Shading Accent 2" w:semiHidden="0" w:uiPriority="71" w:unhideWhenUsed="0"/>
+    <w:lsdException w:name="Colorful List Accent 2" w:semiHidden="0" w:uiPriority="72" w:unhideWhenUsed="0"/>
+    <w:lsdException w:name="Colorful Grid Accent 2" w:semiHidden="0" w:uiPriority="73" w:unhideWhenUsed="0"/>
+    <w:lsdException w:name="Light Shading Accent 3" w:semiHidden="0" w:uiPriority="60" w:unhideWhenUsed="0"/>
+    <w:lsdException w:name="Light List Accent 3" w:semiHidden="0" w:uiPriority="61" w:unhideWhenUsed="0"/>
+    <w:lsdException w:name="Light Grid Accent 3" w:semiHidden="0" w:uiPriority="62" w:unhideWhenUsed="0"/>
+    <w:lsdException w:name="Medium Shading 1 Accent 3" w:semiHidden="0" w:uiPriority="63" w:unhideWhenUsed="0"/>
+    <w:lsdException w:name="Medium Shading 2 Accent 3" w:semiHidden="0" w:uiPriority="64" w:unhideWhenUsed="0"/>
+    <w:lsdException w:name="Medium List 1 Accent 3" w:semiHidden="0" w:uiPriority="65" w:unhideWhenUsed="0"/>
+    <w:lsdException w:name="Medium List 2 Accent 3" w:semiHidden="0" w:uiPriority="66" w:unhideWhenUsed="0"/>
+    <w:lsdException w:name="Medium Grid 1 Accent 3" w:semiHidden="0" w:uiPriority="67" w:unhideWhenUsed="0"/>
+    <w:lsdException w:name="Medium Grid 2 Accent 3" w:semiHidden="0" w:uiPriority="68" w:unhideWhenUsed="0"/>
+    <w:lsdException w:name="Medium Grid 3 Accent 3" w:semiHidden="0" w:uiPriority="69" w:unhideWhenUsed="0"/>
+    <w:lsdException w:name="Dark List Accent 3" w:semiHidden="0" w:uiPriority="70" w:unhideWhenUsed="0"/>
+    <w:lsdException w:name="Colorful Shading Accent 3" w:semiHidden="0" w:uiPriority="71" w:unhideWhenUsed="0"/>
+    <w:lsdException w:name="Colorful List Accent 3" w:semiHidden="0" w:uiPriority="72" w:unhideWhenUsed="0"/>
+    <w:lsdException w:name="Colorful Grid Accent 3" w:semiHidden="0" w:uiPriority="73" w:unhideWhenUsed="0"/>
+    <w:lsdException w:name="Light Shading Accent 4" w:semiHidden="0" w:uiPriority="60" w:unhideWhenUsed="0"/>
+    <w:lsdException w:name="Light List Accent 4" w:semiHidden="0" w:uiPriority="61" w:unhideWhenUsed="0"/>
+    <w:lsdException w:name="Light Grid Accent 4" w:semiHidden="0" w:uiPriority="62" w:unhideWhenUsed="0"/>
+    <w:lsdException w:name="Medium Shading 1 Accent 4" w:semiHidden="0" w:uiPriority="63" w:unhideWhenUsed="0"/>
+    <w:lsdException w:name="Medium Shading 2 Accent 4" w:semiHidden="0" w:uiPriority="64" w:unhideWhenUsed="0"/>
+    <w:lsdException w:name="Medium List 1 Accent 4" w:semiHidden="0" w:uiPriority="65" w:unhideWhenUsed="0"/>
+    <w:lsdException w:name="Medium List 2 Accent 4" w:semiHidden="0" w:uiPriority="66" w:unhideWhenUsed="0"/>
+    <w:lsdException w:name="Medium Grid 1 Accent 4" w:semiHidden="0" w:uiPriority="67" w:unhideWhenUsed="0"/>
+    <w:lsdException w:name="Medium Grid 2 Accent 4" w:semiHidden="0" w:uiPriority="68" w:unhideWhenUsed="0"/>
+    <w:lsdException w:name="Medium Grid 3 Accent 4" w:semiHidden="0" w:uiPriority="69" w:unhideWhenUsed="0"/>
+    <w:lsdException w:name="Dark List Accent 4" w:semiHidden="0" w:uiPriority="70" w:unhideWhenUsed="0"/>
+    <w:lsdException w:name="Colorful Shading Accent 4" w:semiHidden="0" w:uiPriority="71" w:unhideWhenUsed="0"/>
+    <w:lsdException w:name="Colorful List Accent 4" w:semiHidden="0" w:uiPriority="72" w:unhideWhenUsed="0"/>
+    <w:lsdException w:name="Colorful Grid Accent 4" w:semiHidden="0" w:uiPriority="73" w:unhideWhenUsed="0"/>
+    <w:lsdException w:name="Light Shading Accent 5" w:semiHidden="0" w:uiPriority="60" w:unhideWhenUsed="0"/>
+    <w:lsdException w:name="Light List Accent 5" w:semiHidden="0" w:uiPriority="61" w:unhideWhenUsed="0"/>
+    <w:lsdException w:name="Light Grid Accent 5" w:semiHidden="0" w:uiPriority="62" w:unhideWhenUsed="0"/>
+    <w:lsdException w:name="Medium Shading 1 Accent 5" w:semiHidden="0" w:uiPriority="63" w:unhideWhenUsed="0"/>
+    <w:lsdException w:name="Medium Shading 2 Accent 5" w:semiHidden="0" w:uiPriority="64" w:unhideWhenUsed="0"/>
+    <w:lsdException w:name="Medium List 1 Accent 5" w:semiHidden="0" w:uiPriority="65" w:unhideWhenUsed="0"/>
+    <w:lsdException w:name="Medium List 2 Accent 5" w:semiHidden="0" w:uiPriority="66" w:unhideWhenUsed="0"/>
+    <w:lsdException w:name="Medium Grid 1 Accent 5" w:semiHidden="0" w:uiPriority="67" w:unhideWhenUsed="0"/>
+    <w:lsdException w:name="Medium Grid 2 Accent 5" w:semiHidden="0" w:uiPriority="68" w:unhideWhenUsed="0"/>
+    <w:lsdException w:name="Medium Grid 3 Accent 5" w:semiHidden="0" w:uiPriority="69" w:unhideWhenUsed="0"/>
+    <w:lsdException w:name="Dark List Accent 5" w:semiHidden="0" w:uiPriority="70" w:unhideWhenUsed="0"/>
+    <w:lsdException w:name="Colorful Shading Accent 5" w:semiHidden="0" w:uiPriority="71" w:unhideWhenUsed="0"/>
+    <w:lsdException w:name="Colorful List Accent 5" w:semiHidden="0" w:uiPriority="72" w:unhideWhenUsed="0"/>
+    <w:lsdException w:name="Colorful Grid Accent 5" w:semiHidden="0" w:uiPriority="73" w:unhideWhenUsed="0"/>
+    <w:lsdException w:name="Light Shading Accent 6" w:semiHidden="0" w:uiPriority="60" w:unhideWhenUsed="0"/>
+    <w:lsdException w:name="Light List Accent 6" w:semiHidden="0" w:uiPriority="61" w:unhideWhenUsed="0"/>
+    <w:lsdException w:name="Light Grid Accent 6" w:semiHidden="0" w:uiPriority="62" w:unhideWhenUsed="0"/>
+    <w:lsdException w:name="Medium Shading 1 Accent 6" w:semiHidden="0" w:uiPriority="63" w:unhideWhenUsed="0"/>
+    <w:lsdException w:name="Medium Shading 2 Accent 6" w:semiHidden="0" w:uiPriority="64" w:unhideWhenUsed="0"/>
+    <w:lsdException w:name="Medium List 1 Accent 6" w:semiHidden="0" w:uiPriority="65" w:unhideWhenUsed="0"/>
+    <w:lsdException w:name="Medium List 2 Accent 6" w:semiHidden="0" w:uiPriority="66" w:unhideWhenUsed="0"/>
+    <w:lsdException w:name="Medium Grid 1 Accent 6" w:semiHidden="0" w:uiPriority="67" w:unhideWhenUsed="0"/>
+    <w:lsdException w:name="Medium Grid 2 Accent 6" w:semiHidden="0" w:uiPriority="68" w:unhideWhenUsed="0"/>
+    <w:lsdException w:name="Medium Grid 3 Accent 6" w:semiHidden="0" w:uiPriority="69" w:unhideWhenUsed="0"/>
+    <w:lsdException w:name="Dark List Accent 6" w:semiHidden="0" w:uiPriority="70" w:unhideWhenUsed="0"/>
+    <w:lsdException w:name="Colorful Shading Accent 6" w:semiHidden="0" w:uiPriority="71" w:unhideWhenUsed="0"/>
+    <w:lsdException w:name="Colorful List Accent 6" w:semiHidden="0" w:uiPriority="72" w:unhideWhenUsed="0"/>
+    <w:lsdException w:name="Colorful Grid Accent 6" w:semiHidden="0" w:uiPriority="73" w:unhideWhenUsed="0"/>
+    <w:lsdException w:name="Subtle Emphasis" w:semiHidden="0" w:uiPriority="19" w:unhideWhenUsed="0" w:qFormat="1"/>
+    <w:lsdException w:name="Intense Emphasis" w:semiHidden="0" w:uiPriority="21" w:unhideWhenUsed="0" w:qFormat="1"/>
+    <w:lsdException w:name="Subtle Reference" w:semiHidden="0" w:uiPriority="31" w:unhideWhenUsed="0" w:qFormat="1"/>
+    <w:lsdException w:name="Intense Reference" w:semiHidden="0" w:uiPriority="32" w:unhideWhenUsed="0" w:qFormat="1"/>
+    <w:lsdException w:name="Book Title" w:semiHidden="0" w:uiPriority="33" w:unhideWhenUsed="0" w:qFormat="1"/>
+    <w:lsdException w:name="Bibliography" w:uiPriority="37"/>
+    <w:lsdException w:name="TOC Heading" w:uiPriority="39" w:qFormat="1"/>
   </w:latentStyles>
   <w:style w:type="paragraph" w:default="1" w:styleId="Normal">
     <w:name w:val="Normal"/>
@@ -9349,6 +9078,226 @@
       <w:spacing w:after="100"/>
     </w:pPr>
   </w:style>
+  <w:style w:type="paragraph" w:styleId="BalloonText">
+    <w:name w:val="Balloon Text"/>
+    <w:basedOn w:val="Normal"/>
+    <w:link w:val="BalloonTextChar"/>
+    <w:uiPriority w:val="99"/>
+    <w:semiHidden/>
+    <w:unhideWhenUsed/>
+    <w:rsid w:val="00922E4E"/>
+    <w:pPr>
+      <w:spacing w:after="0" w:line="240" w:lineRule="auto"/>
+    </w:pPr>
+    <w:rPr>
+      <w:rFonts w:ascii="Tahoma" w:hAnsi="Tahoma" w:cs="Tahoma"/>
+      <w:sz w:val="16"/>
+      <w:szCs w:val="16"/>
+    </w:rPr>
+  </w:style>
+  <w:style w:type="character" w:customStyle="1" w:styleId="BalloonTextChar">
+    <w:name w:val="Balloon Text Char"/>
+    <w:basedOn w:val="DefaultParagraphFont"/>
+    <w:link w:val="BalloonText"/>
+    <w:uiPriority w:val="99"/>
+    <w:semiHidden/>
+    <w:rsid w:val="00922E4E"/>
+    <w:rPr>
+      <w:rFonts w:ascii="Tahoma" w:hAnsi="Tahoma" w:cs="Tahoma"/>
+      <w:sz w:val="16"/>
+      <w:szCs w:val="16"/>
+    </w:rPr>
+  </w:style>
+</w:styles>
+</file>
+
+<file path=word/stylesWithEffects.xml><?xml version="1.0" encoding="utf-8"?>
+<w:styles xmlns:wpc="http://schemas.microsoft.com/office/word/2010/wordprocessingCanvas" xmlns:mc="http://schemas.openxmlformats.org/markup-compatibility/2006" xmlns:o="urn:schemas-microsoft-com:office:office" xmlns:r="http://schemas.openxmlformats.org/officeDocument/2006/relationships" xmlns:m="http://schemas.openxmlformats.org/officeDocument/2006/math" xmlns:v="urn:schemas-microsoft-com:vml" xmlns:wp14="http://schemas.microsoft.com/office/word/2010/wordprocessingDrawing" xmlns:wp="http://schemas.openxmlformats.org/drawingml/2006/wordprocessingDrawing" xmlns:w10="urn:schemas-microsoft-com:office:word" xmlns:w="http://schemas.openxmlformats.org/wordprocessingml/2006/main" xmlns:w14="http://schemas.microsoft.com/office/word/2010/wordml" xmlns:wpg="http://schemas.microsoft.com/office/word/2010/wordprocessingGroup" xmlns:wpi="http://schemas.microsoft.com/office/word/2010/wordprocessingInk" xmlns:wne="http://schemas.microsoft.com/office/word/2006/wordml" xmlns:wps="http://schemas.microsoft.com/office/word/2010/wordprocessingShape" mc:Ignorable="w14 wp14">
+  <w:docDefaults>
+    <w:rPrDefault>
+      <w:rPr>
+        <w:rFonts w:asciiTheme="minorHAnsi" w:eastAsiaTheme="minorEastAsia" w:hAnsiTheme="minorHAnsi" w:cstheme="minorBidi"/>
+        <w:sz w:val="22"/>
+        <w:szCs w:val="22"/>
+        <w:lang w:val="en-US" w:eastAsia="en-US" w:bidi="ar-SA"/>
+      </w:rPr>
+    </w:rPrDefault>
+    <w:pPrDefault>
+      <w:pPr>
+        <w:spacing w:after="200" w:line="276" w:lineRule="auto"/>
+      </w:pPr>
+    </w:pPrDefault>
+  </w:docDefaults>
+  <w:latentStyles w:defLockedState="0" w:defUIPriority="99" w:defSemiHidden="1" w:defUnhideWhenUsed="1" w:defQFormat="0" w:count="267">
+    <w:lsdException w:name="Normal" w:semiHidden="0" w:uiPriority="0" w:unhideWhenUsed="0" w:qFormat="1"/>
+    <w:lsdException w:name="heading 1" w:semiHidden="0" w:uiPriority="9" w:unhideWhenUsed="0" w:qFormat="1"/>
+    <w:lsdException w:name="heading 2" w:uiPriority="9" w:qFormat="1"/>
+    <w:lsdException w:name="heading 3" w:uiPriority="9" w:qFormat="1"/>
+    <w:lsdException w:name="heading 4" w:uiPriority="9" w:qFormat="1"/>
+    <w:lsdException w:name="heading 5" w:uiPriority="9" w:qFormat="1"/>
+    <w:lsdException w:name="heading 6" w:uiPriority="9" w:qFormat="1"/>
+    <w:lsdException w:name="heading 7" w:uiPriority="9" w:qFormat="1"/>
+    <w:lsdException w:name="heading 8" w:uiPriority="9" w:qFormat="1"/>
+    <w:lsdException w:name="heading 9" w:uiPriority="9" w:qFormat="1"/>
+    <w:lsdException w:name="toc 1" w:uiPriority="39"/>
+    <w:lsdException w:name="toc 2" w:uiPriority="39"/>
+    <w:lsdException w:name="toc 3" w:uiPriority="39"/>
+    <w:lsdException w:name="toc 4" w:uiPriority="39"/>
+    <w:lsdException w:name="toc 5" w:uiPriority="39"/>
+    <w:lsdException w:name="toc 6" w:uiPriority="39"/>
+    <w:lsdException w:name="toc 7" w:uiPriority="39"/>
+    <w:lsdException w:name="toc 8" w:uiPriority="39"/>
+    <w:lsdException w:name="toc 9" w:uiPriority="39"/>
+    <w:lsdException w:name="caption" w:uiPriority="35" w:qFormat="1"/>
+    <w:lsdException w:name="Title" w:semiHidden="0" w:uiPriority="10" w:unhideWhenUsed="0" w:qFormat="1"/>
+    <w:lsdException w:name="Default Paragraph Font" w:uiPriority="1"/>
+    <w:lsdException w:name="Subtitle" w:semiHidden="0" w:uiPriority="11" w:unhideWhenUsed="0" w:qFormat="1"/>
+    <w:lsdException w:name="Strong" w:semiHidden="0" w:uiPriority="22" w:unhideWhenUsed="0" w:qFormat="1"/>
+    <w:lsdException w:name="Emphasis" w:semiHidden="0" w:uiPriority="20" w:unhideWhenUsed="0" w:qFormat="1"/>
+    <w:lsdException w:name="Table Grid" w:semiHidden="0" w:uiPriority="59" w:unhideWhenUsed="0"/>
+    <w:lsdException w:name="Placeholder Text" w:unhideWhenUsed="0"/>
+    <w:lsdException w:name="No Spacing" w:semiHidden="0" w:uiPriority="1" w:unhideWhenUsed="0" w:qFormat="1"/>
+    <w:lsdException w:name="Light Shading" w:semiHidden="0" w:uiPriority="60" w:unhideWhenUsed="0"/>
+    <w:lsdException w:name="Light List" w:semiHidden="0" w:uiPriority="61" w:unhideWhenUsed="0"/>
+    <w:lsdException w:name="Light Grid" w:semiHidden="0" w:uiPriority="62" w:unhideWhenUsed="0"/>
+    <w:lsdException w:name="Medium Shading 1" w:semiHidden="0" w:uiPriority="63" w:unhideWhenUsed="0"/>
+    <w:lsdException w:name="Medium Shading 2" w:semiHidden="0" w:uiPriority="64" w:unhideWhenUsed="0"/>
+    <w:lsdException w:name="Medium List 1" w:semiHidden="0" w:uiPriority="65" w:unhideWhenUsed="0"/>
+    <w:lsdException w:name="Medium List 2" w:semiHidden="0" w:uiPriority="66" w:unhideWhenUsed="0"/>
+    <w:lsdException w:name="Medium Grid 1" w:semiHidden="0" w:uiPriority="67" w:unhideWhenUsed="0"/>
+    <w:lsdException w:name="Medium Grid 2" w:semiHidden="0" w:uiPriority="68" w:unhideWhenUsed="0"/>
+    <w:lsdException w:name="Medium Grid 3" w:semiHidden="0" w:uiPriority="69" w:unhideWhenUsed="0"/>
+    <w:lsdException w:name="Dark List" w:semiHidden="0" w:uiPriority="70" w:unhideWhenUsed="0"/>
+    <w:lsdException w:name="Colorful Shading" w:semiHidden="0" w:uiPriority="71" w:unhideWhenUsed="0"/>
+    <w:lsdException w:name="Colorful List" w:semiHidden="0" w:uiPriority="72" w:unhideWhenUsed="0"/>
+    <w:lsdException w:name="Colorful Grid" w:semiHidden="0" w:uiPriority="73" w:unhideWhenUsed="0"/>
+    <w:lsdException w:name="Light Shading Accent 1" w:semiHidden="0" w:uiPriority="60" w:unhideWhenUsed="0"/>
+    <w:lsdException w:name="Light List Accent 1" w:semiHidden="0" w:uiPriority="61" w:unhideWhenUsed="0"/>
+    <w:lsdException w:name="Light Grid Accent 1" w:semiHidden="0" w:uiPriority="62" w:unhideWhenUsed="0"/>
+    <w:lsdException w:name="Medium Shading 1 Accent 1" w:semiHidden="0" w:uiPriority="63" w:unhideWhenUsed="0"/>
+    <w:lsdException w:name="Medium Shading 2 Accent 1" w:semiHidden="0" w:uiPriority="64" w:unhideWhenUsed="0"/>
+    <w:lsdException w:name="Medium List 1 Accent 1" w:semiHidden="0" w:uiPriority="65" w:unhideWhenUsed="0"/>
+    <w:lsdException w:name="Revision" w:unhideWhenUsed="0"/>
+    <w:lsdException w:name="List Paragraph" w:semiHidden="0" w:uiPriority="34" w:unhideWhenUsed="0" w:qFormat="1"/>
+    <w:lsdException w:name="Quote" w:semiHidden="0" w:uiPriority="29" w:unhideWhenUsed="0" w:qFormat="1"/>
+    <w:lsdException w:name="Intense Quote" w:semiHidden="0" w:uiPriority="30" w:unhideWhenUsed="0" w:qFormat="1"/>
+    <w:lsdException w:name="Medium List 2 Accent 1" w:semiHidden="0" w:uiPriority="66" w:unhideWhenUsed="0"/>
+    <w:lsdException w:name="Medium Grid 1 Accent 1" w:semiHidden="0" w:uiPriority="67" w:unhideWhenUsed="0"/>
+    <w:lsdException w:name="Medium Grid 2 Accent 1" w:semiHidden="0" w:uiPriority="68" w:unhideWhenUsed="0"/>
+    <w:lsdException w:name="Medium Grid 3 Accent 1" w:semiHidden="0" w:uiPriority="69" w:unhideWhenUsed="0"/>
+    <w:lsdException w:name="Dark List Accent 1" w:semiHidden="0" w:uiPriority="70" w:unhideWhenUsed="0"/>
+    <w:lsdException w:name="Colorful Shading Accent 1" w:semiHidden="0" w:uiPriority="71" w:unhideWhenUsed="0"/>
+    <w:lsdException w:name="Colorful List Accent 1" w:semiHidden="0" w:uiPriority="72" w:unhideWhenUsed="0"/>
+    <w:lsdException w:name="Colorful Grid Accent 1" w:semiHidden="0" w:uiPriority="73" w:unhideWhenUsed="0"/>
+    <w:lsdException w:name="Light Shading Accent 2" w:semiHidden="0" w:uiPriority="60" w:unhideWhenUsed="0"/>
+    <w:lsdException w:name="Light List Accent 2" w:semiHidden="0" w:uiPriority="61" w:unhideWhenUsed="0"/>
+    <w:lsdException w:name="Light Grid Accent 2" w:semiHidden="0" w:uiPriority="62" w:unhideWhenUsed="0"/>
+    <w:lsdException w:name="Medium Shading 1 Accent 2" w:semiHidden="0" w:uiPriority="63" w:unhideWhenUsed="0"/>
+    <w:lsdException w:name="Medium Shading 2 Accent 2" w:semiHidden="0" w:uiPriority="64" w:unhideWhenUsed="0"/>
+    <w:lsdException w:name="Medium List 1 Accent 2" w:semiHidden="0" w:uiPriority="65" w:unhideWhenUsed="0"/>
+    <w:lsdException w:name="Medium List 2 Accent 2" w:semiHidden="0" w:uiPriority="66" w:unhideWhenUsed="0"/>
+    <w:lsdException w:name="Medium Grid 1 Accent 2" w:semiHidden="0" w:uiPriority="67" w:unhideWhenUsed="0"/>
+    <w:lsdException w:name="Medium Grid 2 Accent 2" w:semiHidden="0" w:uiPriority="68" w:unhideWhenUsed="0"/>
+    <w:lsdException w:name="Medium Grid 3 Accent 2" w:semiHidden="0" w:uiPriority="69" w:unhideWhenUsed="0"/>
+    <w:lsdException w:name="Dark List Accent 2" w:semiHidden="0" w:uiPriority="70" w:unhideWhenUsed="0"/>
+    <w:lsdException w:name="Colorful Shading Accent 2" w:semiHidden="0" w:uiPriority="71" w:unhideWhenUsed="0"/>
+    <w:lsdException w:name="Colorful List Accent 2" w:semiHidden="0" w:uiPriority="72" w:unhideWhenUsed="0"/>
+    <w:lsdException w:name="Colorful Grid Accent 2" w:semiHidden="0" w:uiPriority="73" w:unhideWhenUsed="0"/>
+    <w:lsdException w:name="Light Shading Accent 3" w:semiHidden="0" w:uiPriority="60" w:unhideWhenUsed="0"/>
+    <w:lsdException w:name="Light List Accent 3" w:semiHidden="0" w:uiPriority="61" w:unhideWhenUsed="0"/>
+    <w:lsdException w:name="Light Grid Accent 3" w:semiHidden="0" w:uiPriority="62" w:unhideWhenUsed="0"/>
+    <w:lsdException w:name="Medium Shading 1 Accent 3" w:semiHidden="0" w:uiPriority="63" w:unhideWhenUsed="0"/>
+    <w:lsdException w:name="Medium Shading 2 Accent 3" w:semiHidden="0" w:uiPriority="64" w:unhideWhenUsed="0"/>
+    <w:lsdException w:name="Medium List 1 Accent 3" w:semiHidden="0" w:uiPriority="65" w:unhideWhenUsed="0"/>
+    <w:lsdException w:name="Medium List 2 Accent 3" w:semiHidden="0" w:uiPriority="66" w:unhideWhenUsed="0"/>
+    <w:lsdException w:name="Medium Grid 1 Accent 3" w:semiHidden="0" w:uiPriority="67" w:unhideWhenUsed="0"/>
+    <w:lsdException w:name="Medium Grid 2 Accent 3" w:semiHidden="0" w:uiPriority="68" w:unhideWhenUsed="0"/>
+    <w:lsdException w:name="Medium Grid 3 Accent 3" w:semiHidden="0" w:uiPriority="69" w:unhideWhenUsed="0"/>
+    <w:lsdException w:name="Dark List Accent 3" w:semiHidden="0" w:uiPriority="70" w:unhideWhenUsed="0"/>
+    <w:lsdException w:name="Colorful Shading Accent 3" w:semiHidden="0" w:uiPriority="71" w:unhideWhenUsed="0"/>
+    <w:lsdException w:name="Colorful List Accent 3" w:semiHidden="0" w:uiPriority="72" w:unhideWhenUsed="0"/>
+    <w:lsdException w:name="Colorful Grid Accent 3" w:semiHidden="0" w:uiPriority="73" w:unhideWhenUsed="0"/>
+    <w:lsdException w:name="Light Shading Accent 4" w:semiHidden="0" w:uiPriority="60" w:unhideWhenUsed="0"/>
+    <w:lsdException w:name="Light List Accent 4" w:semiHidden="0" w:uiPriority="61" w:unhideWhenUsed="0"/>
+    <w:lsdException w:name="Light Grid Accent 4" w:semiHidden="0" w:uiPriority="62" w:unhideWhenUsed="0"/>
+    <w:lsdException w:name="Medium Shading 1 Accent 4" w:semiHidden="0" w:uiPriority="63" w:unhideWhenUsed="0"/>
+    <w:lsdException w:name="Medium Shading 2 Accent 4" w:semiHidden="0" w:uiPriority="64" w:unhideWhenUsed="0"/>
+    <w:lsdException w:name="Medium List 1 Accent 4" w:semiHidden="0" w:uiPriority="65" w:unhideWhenUsed="0"/>
+    <w:lsdException w:name="Medium List 2 Accent 4" w:semiHidden="0" w:uiPriority="66" w:unhideWhenUsed="0"/>
+    <w:lsdException w:name="Medium Grid 1 Accent 4" w:semiHidden="0" w:uiPriority="67" w:unhideWhenUsed="0"/>
+    <w:lsdException w:name="Medium Grid 2 Accent 4" w:semiHidden="0" w:uiPriority="68" w:unhideWhenUsed="0"/>
+    <w:lsdException w:name="Medium Grid 3 Accent 4" w:semiHidden="0" w:uiPriority="69" w:unhideWhenUsed="0"/>
+    <w:lsdException w:name="Dark List Accent 4" w:semiHidden="0" w:uiPriority="70" w:unhideWhenUsed="0"/>
+    <w:lsdException w:name="Colorful Shading Accent 4" w:semiHidden="0" w:uiPriority="71" w:unhideWhenUsed="0"/>
+    <w:lsdException w:name="Colorful List Accent 4" w:semiHidden="0" w:uiPriority="72" w:unhideWhenUsed="0"/>
+    <w:lsdException w:name="Colorful Grid Accent 4" w:semiHidden="0" w:uiPriority="73" w:unhideWhenUsed="0"/>
+    <w:lsdException w:name="Light Shading Accent 5" w:semiHidden="0" w:uiPriority="60" w:unhideWhenUsed="0"/>
+    <w:lsdException w:name="Light List Accent 5" w:semiHidden="0" w:uiPriority="61" w:unhideWhenUsed="0"/>
+    <w:lsdException w:name="Light Grid Accent 5" w:semiHidden="0" w:uiPriority="62" w:unhideWhenUsed="0"/>
+    <w:lsdException w:name="Medium Shading 1 Accent 5" w:semiHidden="0" w:uiPriority="63" w:unhideWhenUsed="0"/>
+    <w:lsdException w:name="Medium Shading 2 Accent 5" w:semiHidden="0" w:uiPriority="64" w:unhideWhenUsed="0"/>
+    <w:lsdException w:name="Medium List 1 Accent 5" w:semiHidden="0" w:uiPriority="65" w:unhideWhenUsed="0"/>
+    <w:lsdException w:name="Medium List 2 Accent 5" w:semiHidden="0" w:uiPriority="66" w:unhideWhenUsed="0"/>
+    <w:lsdException w:name="Medium Grid 1 Accent 5" w:semiHidden="0" w:uiPriority="67" w:unhideWhenUsed="0"/>
+    <w:lsdException w:name="Medium Grid 2 Accent 5" w:semiHidden="0" w:uiPriority="68" w:unhideWhenUsed="0"/>
+    <w:lsdException w:name="Medium Grid 3 Accent 5" w:semiHidden="0" w:uiPriority="69" w:unhideWhenUsed="0"/>
+    <w:lsdException w:name="Dark List Accent 5" w:semiHidden="0" w:uiPriority="70" w:unhideWhenUsed="0"/>
+    <w:lsdException w:name="Colorful Shading Accent 5" w:semiHidden="0" w:uiPriority="71" w:unhideWhenUsed="0"/>
+    <w:lsdException w:name="Colorful List Accent 5" w:semiHidden="0" w:uiPriority="72" w:unhideWhenUsed="0"/>
+    <w:lsdException w:name="Colorful Grid Accent 5" w:semiHidden="0" w:uiPriority="73" w:unhideWhenUsed="0"/>
+    <w:lsdException w:name="Light Shading Accent 6" w:semiHidden="0" w:uiPriority="60" w:unhideWhenUsed="0"/>
+    <w:lsdException w:name="Light List Accent 6" w:semiHidden="0" w:uiPriority="61" w:unhideWhenUsed="0"/>
+    <w:lsdException w:name="Light Grid Accent 6" w:semiHidden="0" w:uiPriority="62" w:unhideWhenUsed="0"/>
+    <w:lsdException w:name="Medium Shading 1 Accent 6" w:semiHidden="0" w:uiPriority="63" w:unhideWhenUsed="0"/>
+    <w:lsdException w:name="Medium Shading 2 Accent 6" w:semiHidden="0" w:uiPriority="64" w:unhideWhenUsed="0"/>
+    <w:lsdException w:name="Medium List 1 Accent 6" w:semiHidden="0" w:uiPriority="65" w:unhideWhenUsed="0"/>
+    <w:lsdException w:name="Medium List 2 Accent 6" w:semiHidden="0" w:uiPriority="66" w:unhideWhenUsed="0"/>
+    <w:lsdException w:name="Medium Grid 1 Accent 6" w:semiHidden="0" w:uiPriority="67" w:unhideWhenUsed="0"/>
+    <w:lsdException w:name="Medium Grid 2 Accent 6" w:semiHidden="0" w:uiPriority="68" w:unhideWhenUsed="0"/>
+    <w:lsdException w:name="Medium Grid 3 Accent 6" w:semiHidden="0" w:uiPriority="69" w:unhideWhenUsed="0"/>
+    <w:lsdException w:name="Dark List Accent 6" w:semiHidden="0" w:uiPriority="70" w:unhideWhenUsed="0"/>
+    <w:lsdException w:name="Colorful Shading Accent 6" w:semiHidden="0" w:uiPriority="71" w:unhideWhenUsed="0"/>
+    <w:lsdException w:name="Colorful List Accent 6" w:semiHidden="0" w:uiPriority="72" w:unhideWhenUsed="0"/>
+    <w:lsdException w:name="Colorful Grid Accent 6" w:semiHidden="0" w:uiPriority="73" w:unhideWhenUsed="0"/>
+    <w:lsdException w:name="Subtle Emphasis" w:semiHidden="0" w:uiPriority="19" w:unhideWhenUsed="0" w:qFormat="1"/>
+    <w:lsdException w:name="Intense Emphasis" w:semiHidden="0" w:uiPriority="21" w:unhideWhenUsed="0" w:qFormat="1"/>
+    <w:lsdException w:name="Subtle Reference" w:semiHidden="0" w:uiPriority="31" w:unhideWhenUsed="0" w:qFormat="1"/>
+    <w:lsdException w:name="Intense Reference" w:semiHidden="0" w:uiPriority="32" w:unhideWhenUsed="0" w:qFormat="1"/>
+    <w:lsdException w:name="Book Title" w:semiHidden="0" w:uiPriority="33" w:unhideWhenUsed="0" w:qFormat="1"/>
+    <w:lsdException w:name="Bibliography" w:uiPriority="37"/>
+    <w:lsdException w:name="TOC Heading" w:uiPriority="39" w:qFormat="1"/>
+  </w:latentStyles>
+  <w:style w:type="paragraph" w:default="1" w:styleId="Normal">
+    <w:name w:val="Normal"/>
+    <w:qFormat/>
+  </w:style>
+  <w:style w:type="character" w:default="1" w:styleId="DefaultParagraphFont">
+    <w:name w:val="Default Paragraph Font"/>
+    <w:uiPriority w:val="1"/>
+    <w:semiHidden/>
+    <w:unhideWhenUsed/>
+  </w:style>
+  <w:style w:type="table" w:default="1" w:styleId="TableNormal">
+    <w:name w:val="Normal Table"/>
+    <w:uiPriority w:val="99"/>
+    <w:semiHidden/>
+    <w:unhideWhenUsed/>
+    <w:tblPr>
+      <w:tblInd w:w="0" w:type="dxa"/>
+      <w:tblCellMar>
+        <w:top w:w="0" w:type="dxa"/>
+        <w:left w:w="108" w:type="dxa"/>
+        <w:bottom w:w="0" w:type="dxa"/>
+        <w:right w:w="108" w:type="dxa"/>
+      </w:tblCellMar>
+    </w:tblPr>
+  </w:style>
+  <w:style w:type="numbering" w:default="1" w:styleId="NoList">
+    <w:name w:val="No List"/>
+    <w:uiPriority w:val="99"/>
+    <w:semiHidden/>
+    <w:unhideWhenUsed/>
+  </w:style>
 </w:styles>
 </file>
 
@@ -9640,7 +9589,7 @@
 </file>
 
 <file path=customXml/itemProps1.xml><?xml version="1.0" encoding="utf-8"?>
-<ds:datastoreItem xmlns:ds="http://schemas.openxmlformats.org/officeDocument/2006/customXml" ds:itemID="{6784ADE6-ED75-48DA-A641-84992C7A3A59}">
+<ds:datastoreItem xmlns:ds="http://schemas.openxmlformats.org/officeDocument/2006/customXml" ds:itemID="{E0915E14-F8B6-4E2E-AE9B-4DF1ED2AE956}">
   <ds:schemaRefs>
     <ds:schemaRef ds:uri="http://schemas.openxmlformats.org/officeDocument/2006/bibliography"/>
   </ds:schemaRefs>
